--- a/documentations/Code explanation with screen shots.docx
+++ b/documentations/Code explanation with screen shots.docx
@@ -1746,16 +1746,7 @@
           <w:sz w:val="28"/>
           <w:szCs w:val="28"/>
         </w:rPr>
-        <w:t xml:space="preserve"> </w:t>
-      </w:r>
-      <w:r>
-        <w:rPr>
-          <w:b/>
-          <w:bCs/>
-          <w:sz w:val="28"/>
-          <w:szCs w:val="28"/>
-        </w:rPr>
-        <w:t xml:space="preserve">Flutter </w:t>
+        <w:t xml:space="preserve"> Flutter </w:t>
       </w:r>
       <w:proofErr w:type="spellStart"/>
       <w:r>
@@ -3670,16 +3661,7 @@
           <w:szCs w:val="28"/>
         </w:rPr>
         <w:lastRenderedPageBreak/>
-        <w:t>3-</w:t>
-      </w:r>
-      <w:r>
-        <w:rPr>
-          <w:b/>
-          <w:bCs/>
-          <w:sz w:val="28"/>
-          <w:szCs w:val="28"/>
-        </w:rPr>
-        <w:t xml:space="preserve">Flutter Translation </w:t>
+        <w:t xml:space="preserve">3-Flutter Translation </w:t>
       </w:r>
       <w:r>
         <w:rPr>
@@ -5526,16 +5508,7 @@
           <w:sz w:val="28"/>
           <w:szCs w:val="28"/>
         </w:rPr>
-        <w:t>TO-DO-List</w:t>
-      </w:r>
-      <w:r>
-        <w:rPr>
-          <w:b/>
-          <w:bCs/>
-          <w:sz w:val="28"/>
-          <w:szCs w:val="28"/>
-        </w:rPr>
-        <w:t xml:space="preserve"> screen</w:t>
+        <w:t>TO-DO-List screen</w:t>
       </w:r>
     </w:p>
     <w:p>
@@ -6275,6 +6248,2143 @@
         </w:rPr>
         <w:lastRenderedPageBreak/>
         <w:t>6-Flutter Add file Screen</w:t>
+      </w:r>
+    </w:p>
+    <w:p>
+      <w:pPr>
+        <w:bidi w:val="0"/>
+      </w:pPr>
+      <w:r>
+        <w:t xml:space="preserve">This code contains multiple models and controllers to help the user </w:t>
+      </w:r>
+    </w:p>
+    <w:p>
+      <w:pPr>
+        <w:bidi w:val="0"/>
+      </w:pPr>
+      <w:r>
+        <mc:AlternateContent>
+          <mc:Choice Requires="wps">
+            <w:drawing>
+              <wp:anchor distT="0" distB="0" distL="114300" distR="114300" simplePos="0" relativeHeight="251689984" behindDoc="1" locked="0" layoutInCell="1" allowOverlap="1" wp14:anchorId="1E7510BA" wp14:editId="3F3E567E">
+                <wp:simplePos x="0" y="0"/>
+                <wp:positionH relativeFrom="column">
+                  <wp:posOffset>2772508</wp:posOffset>
+                </wp:positionH>
+                <wp:positionV relativeFrom="paragraph">
+                  <wp:posOffset>198950</wp:posOffset>
+                </wp:positionV>
+                <wp:extent cx="3915214" cy="973016"/>
+                <wp:effectExtent l="0" t="0" r="9525" b="0"/>
+                <wp:wrapNone/>
+                <wp:docPr id="1187295411" name="Text Box 24"/>
+                <wp:cNvGraphicFramePr/>
+                <a:graphic xmlns:a="http://schemas.openxmlformats.org/drawingml/2006/main">
+                  <a:graphicData uri="http://schemas.microsoft.com/office/word/2010/wordprocessingShape">
+                    <wps:wsp>
+                      <wps:cNvSpPr txBox="1"/>
+                      <wps:spPr>
+                        <a:xfrm>
+                          <a:off x="0" y="0"/>
+                          <a:ext cx="3915214" cy="973016"/>
+                        </a:xfrm>
+                        <a:prstGeom prst="rect">
+                          <a:avLst/>
+                        </a:prstGeom>
+                        <a:solidFill>
+                          <a:schemeClr val="lt1"/>
+                        </a:solidFill>
+                        <a:ln w="6350">
+                          <a:noFill/>
+                        </a:ln>
+                      </wps:spPr>
+                      <wps:txbx>
+                        <w:txbxContent>
+                          <w:p>
+                            <w:pPr>
+                              <w:jc w:val="center"/>
+                            </w:pPr>
+                            <w:r>
+                              <w:rPr>
+                                <w:noProof/>
+                              </w:rPr>
+                              <w:drawing>
+                                <wp:inline distT="0" distB="0" distL="0" distR="0" wp14:anchorId="766A20CD" wp14:editId="5CB1A6C6">
+                                  <wp:extent cx="3632200" cy="672465"/>
+                                  <wp:effectExtent l="0" t="0" r="6350" b="0"/>
+                                  <wp:docPr id="128587916" name="Picture 1"/>
+                                  <wp:cNvGraphicFramePr>
+                                    <a:graphicFrameLocks xmlns:a="http://schemas.openxmlformats.org/drawingml/2006/main" noChangeAspect="1"/>
+                                  </wp:cNvGraphicFramePr>
+                                  <a:graphic xmlns:a="http://schemas.openxmlformats.org/drawingml/2006/main">
+                                    <a:graphicData uri="http://schemas.openxmlformats.org/drawingml/2006/picture">
+                                      <pic:pic xmlns:pic="http://schemas.openxmlformats.org/drawingml/2006/picture">
+                                        <pic:nvPicPr>
+                                          <pic:cNvPr id="128587916" name=""/>
+                                          <pic:cNvPicPr/>
+                                        </pic:nvPicPr>
+                                        <pic:blipFill>
+                                          <a:blip r:embed="rId41"/>
+                                          <a:stretch>
+                                            <a:fillRect/>
+                                          </a:stretch>
+                                        </pic:blipFill>
+                                        <pic:spPr>
+                                          <a:xfrm>
+                                            <a:off x="0" y="0"/>
+                                            <a:ext cx="3632200" cy="672465"/>
+                                          </a:xfrm>
+                                          <a:prstGeom prst="rect">
+                                            <a:avLst/>
+                                          </a:prstGeom>
+                                        </pic:spPr>
+                                      </pic:pic>
+                                    </a:graphicData>
+                                  </a:graphic>
+                                </wp:inline>
+                              </w:drawing>
+                            </w:r>
+                            <w:r>
+                              <w:t>figure6.1</w:t>
+                            </w:r>
+                          </w:p>
+                        </w:txbxContent>
+                      </wps:txbx>
+                      <wps:bodyPr rot="0" spcFirstLastPara="0" vertOverflow="overflow" horzOverflow="overflow" vert="horz" wrap="square" lIns="91440" tIns="45720" rIns="91440" bIns="45720" numCol="1" spcCol="0" rtlCol="0" fromWordArt="0" anchor="t" anchorCtr="0" forceAA="0" compatLnSpc="1">
+                        <a:prstTxWarp prst="textNoShape">
+                          <a:avLst/>
+                        </a:prstTxWarp>
+                        <a:noAutofit/>
+                      </wps:bodyPr>
+                    </wps:wsp>
+                  </a:graphicData>
+                </a:graphic>
+                <wp14:sizeRelH relativeFrom="margin">
+                  <wp14:pctWidth>0</wp14:pctWidth>
+                </wp14:sizeRelH>
+                <wp14:sizeRelV relativeFrom="margin">
+                  <wp14:pctHeight>0</wp14:pctHeight>
+                </wp14:sizeRelV>
+              </wp:anchor>
+            </w:drawing>
+          </mc:Choice>
+          <mc:Fallback>
+            <w:pict>
+              <v:shape w14:anchorId="1E7510BA" id="Text Box 24" o:spid="_x0000_s1048" type="#_x0000_t202" style="position:absolute;margin-left:218.3pt;margin-top:15.65pt;width:308.3pt;height:76.6pt;z-index:-251626496;visibility:visible;mso-wrap-style:square;mso-width-percent:0;mso-height-percent:0;mso-wrap-distance-left:9pt;mso-wrap-distance-top:0;mso-wrap-distance-right:9pt;mso-wrap-distance-bottom:0;mso-position-horizontal:absolute;mso-position-horizontal-relative:text;mso-position-vertical:absolute;mso-position-vertical-relative:text;mso-width-percent:0;mso-height-percent:0;mso-width-relative:margin;mso-height-relative:margin;v-text-anchor:top" o:gfxdata="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" fillcolor="white [3201]" stroked="f" strokeweight=".5pt">
+                <v:textbox>
+                  <w:txbxContent>
+                    <w:p>
+                      <w:pPr>
+                        <w:jc w:val="center"/>
+                      </w:pPr>
+                      <w:r>
+                        <w:rPr>
+                          <w:noProof/>
+                        </w:rPr>
+                        <w:drawing>
+                          <wp:inline distT="0" distB="0" distL="0" distR="0" wp14:anchorId="766A20CD" wp14:editId="5CB1A6C6">
+                            <wp:extent cx="3632200" cy="672465"/>
+                            <wp:effectExtent l="0" t="0" r="6350" b="0"/>
+                            <wp:docPr id="128587916" name="Picture 1"/>
+                            <wp:cNvGraphicFramePr>
+                              <a:graphicFrameLocks xmlns:a="http://schemas.openxmlformats.org/drawingml/2006/main" noChangeAspect="1"/>
+                            </wp:cNvGraphicFramePr>
+                            <a:graphic xmlns:a="http://schemas.openxmlformats.org/drawingml/2006/main">
+                              <a:graphicData uri="http://schemas.openxmlformats.org/drawingml/2006/picture">
+                                <pic:pic xmlns:pic="http://schemas.openxmlformats.org/drawingml/2006/picture">
+                                  <pic:nvPicPr>
+                                    <pic:cNvPr id="128587916" name=""/>
+                                    <pic:cNvPicPr/>
+                                  </pic:nvPicPr>
+                                  <pic:blipFill>
+                                    <a:blip r:embed="rId41"/>
+                                    <a:stretch>
+                                      <a:fillRect/>
+                                    </a:stretch>
+                                  </pic:blipFill>
+                                  <pic:spPr>
+                                    <a:xfrm>
+                                      <a:off x="0" y="0"/>
+                                      <a:ext cx="3632200" cy="672465"/>
+                                    </a:xfrm>
+                                    <a:prstGeom prst="rect">
+                                      <a:avLst/>
+                                    </a:prstGeom>
+                                  </pic:spPr>
+                                </pic:pic>
+                              </a:graphicData>
+                            </a:graphic>
+                          </wp:inline>
+                        </w:drawing>
+                      </w:r>
+                      <w:r>
+                        <w:t>figure6.1</w:t>
+                      </w:r>
+                    </w:p>
+                  </w:txbxContent>
+                </v:textbox>
+              </v:shape>
+            </w:pict>
+          </mc:Fallback>
+        </mc:AlternateContent>
+      </w:r>
+      <w:r>
+        <w:t>Uploading files with information</w:t>
+      </w:r>
+    </w:p>
+    <w:p>
+      <w:pPr>
+        <w:bidi w:val="0"/>
+      </w:pPr>
+      <w:r>
+        <w:rPr>
+          <w:b/>
+          <w:bCs/>
+        </w:rPr>
+        <w:t xml:space="preserve">Class </w:t>
+      </w:r>
+      <w:proofErr w:type="spellStart"/>
+      <w:r>
+        <w:rPr>
+          <w:b/>
+          <w:bCs/>
+        </w:rPr>
+        <w:t>Addfile</w:t>
+      </w:r>
+      <w:proofErr w:type="spellEnd"/>
+      <w:r>
+        <w:t xml:space="preserve"> is the main function</w:t>
+      </w:r>
+      <w:r>
+        <w:t xml:space="preserve"> t</w:t>
+      </w:r>
+      <w:r>
+        <w:t xml:space="preserve">hat contain </w:t>
+      </w:r>
+    </w:p>
+    <w:p>
+      <w:pPr>
+        <w:bidi w:val="0"/>
+      </w:pPr>
+      <w:r>
+        <w:t xml:space="preserve">all the other </w:t>
+      </w:r>
+      <w:r>
+        <w:t>component and controller-fig6.1</w:t>
+      </w:r>
+    </w:p>
+    <w:p>
+      <w:pPr>
+        <w:bidi w:val="0"/>
+      </w:pPr>
+      <w:r>
+        <w:t>As shown in figure 6.2 multiple controllers</w:t>
+      </w:r>
+    </w:p>
+    <w:p>
+      <w:pPr>
+        <w:bidi w:val="0"/>
+      </w:pPr>
+      <w:r>
+        <w:rPr>
+          <w:noProof/>
+        </w:rPr>
+        <mc:AlternateContent>
+          <mc:Choice Requires="wps">
+            <w:drawing>
+              <wp:anchor distT="0" distB="0" distL="114300" distR="114300" simplePos="0" relativeHeight="251691008" behindDoc="0" locked="0" layoutInCell="1" allowOverlap="1" wp14:anchorId="11FC00CE" wp14:editId="625D3505">
+                <wp:simplePos x="0" y="0"/>
+                <wp:positionH relativeFrom="page">
+                  <wp:align>right</wp:align>
+                </wp:positionH>
+                <wp:positionV relativeFrom="paragraph">
+                  <wp:posOffset>29601</wp:posOffset>
+                </wp:positionV>
+                <wp:extent cx="3393538" cy="1312984"/>
+                <wp:effectExtent l="0" t="0" r="0" b="1905"/>
+                <wp:wrapNone/>
+                <wp:docPr id="702602743" name="Text Box 25"/>
+                <wp:cNvGraphicFramePr/>
+                <a:graphic xmlns:a="http://schemas.openxmlformats.org/drawingml/2006/main">
+                  <a:graphicData uri="http://schemas.microsoft.com/office/word/2010/wordprocessingShape">
+                    <wps:wsp>
+                      <wps:cNvSpPr txBox="1"/>
+                      <wps:spPr>
+                        <a:xfrm>
+                          <a:off x="0" y="0"/>
+                          <a:ext cx="3393538" cy="1312984"/>
+                        </a:xfrm>
+                        <a:prstGeom prst="rect">
+                          <a:avLst/>
+                        </a:prstGeom>
+                        <a:solidFill>
+                          <a:schemeClr val="lt1"/>
+                        </a:solidFill>
+                        <a:ln w="6350">
+                          <a:noFill/>
+                        </a:ln>
+                      </wps:spPr>
+                      <wps:txbx>
+                        <w:txbxContent>
+                          <w:p>
+                            <w:pPr>
+                              <w:jc w:val="center"/>
+                            </w:pPr>
+                            <w:r>
+                              <w:rPr>
+                                <w:noProof/>
+                              </w:rPr>
+                              <w:drawing>
+                                <wp:inline distT="0" distB="0" distL="0" distR="0" wp14:anchorId="08975ACE" wp14:editId="180287A2">
+                                  <wp:extent cx="3327400" cy="551180"/>
+                                  <wp:effectExtent l="0" t="0" r="6350" b="1270"/>
+                                  <wp:docPr id="1958917000" name="Picture 1"/>
+                                  <wp:cNvGraphicFramePr>
+                                    <a:graphicFrameLocks xmlns:a="http://schemas.openxmlformats.org/drawingml/2006/main" noChangeAspect="1"/>
+                                  </wp:cNvGraphicFramePr>
+                                  <a:graphic xmlns:a="http://schemas.openxmlformats.org/drawingml/2006/main">
+                                    <a:graphicData uri="http://schemas.openxmlformats.org/drawingml/2006/picture">
+                                      <pic:pic xmlns:pic="http://schemas.openxmlformats.org/drawingml/2006/picture">
+                                        <pic:nvPicPr>
+                                          <pic:cNvPr id="627489152" name=""/>
+                                          <pic:cNvPicPr/>
+                                        </pic:nvPicPr>
+                                        <pic:blipFill>
+                                          <a:blip r:embed="rId42"/>
+                                          <a:stretch>
+                                            <a:fillRect/>
+                                          </a:stretch>
+                                        </pic:blipFill>
+                                        <pic:spPr>
+                                          <a:xfrm>
+                                            <a:off x="0" y="0"/>
+                                            <a:ext cx="3327400" cy="551180"/>
+                                          </a:xfrm>
+                                          <a:prstGeom prst="rect">
+                                            <a:avLst/>
+                                          </a:prstGeom>
+                                        </pic:spPr>
+                                      </pic:pic>
+                                    </a:graphicData>
+                                  </a:graphic>
+                                </wp:inline>
+                              </w:drawing>
+                            </w:r>
+                            <w:r>
+                              <w:t>figure 6.2</w:t>
+                            </w:r>
+                          </w:p>
+                        </w:txbxContent>
+                      </wps:txbx>
+                      <wps:bodyPr rot="0" spcFirstLastPara="0" vertOverflow="overflow" horzOverflow="overflow" vert="horz" wrap="square" lIns="91440" tIns="45720" rIns="91440" bIns="45720" numCol="1" spcCol="0" rtlCol="0" fromWordArt="0" anchor="t" anchorCtr="0" forceAA="0" compatLnSpc="1">
+                        <a:prstTxWarp prst="textNoShape">
+                          <a:avLst/>
+                        </a:prstTxWarp>
+                        <a:noAutofit/>
+                      </wps:bodyPr>
+                    </wps:wsp>
+                  </a:graphicData>
+                </a:graphic>
+                <wp14:sizeRelH relativeFrom="margin">
+                  <wp14:pctWidth>0</wp14:pctWidth>
+                </wp14:sizeRelH>
+              </wp:anchor>
+            </w:drawing>
+          </mc:Choice>
+          <mc:Fallback>
+            <w:pict>
+              <v:shape w14:anchorId="11FC00CE" id="Text Box 25" o:spid="_x0000_s1049" type="#_x0000_t202" style="position:absolute;margin-left:3in;margin-top:2.35pt;width:267.2pt;height:103.4pt;z-index:251691008;visibility:visible;mso-wrap-style:square;mso-width-percent:0;mso-wrap-distance-left:9pt;mso-wrap-distance-top:0;mso-wrap-distance-right:9pt;mso-wrap-distance-bottom:0;mso-position-horizontal:right;mso-position-horizontal-relative:page;mso-position-vertical:absolute;mso-position-vertical-relative:text;mso-width-percent:0;mso-width-relative:margin;v-text-anchor:top" o:gfxdata="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" fillcolor="white [3201]" stroked="f" strokeweight=".5pt">
+                <v:textbox>
+                  <w:txbxContent>
+                    <w:p>
+                      <w:pPr>
+                        <w:jc w:val="center"/>
+                      </w:pPr>
+                      <w:r>
+                        <w:rPr>
+                          <w:noProof/>
+                        </w:rPr>
+                        <w:drawing>
+                          <wp:inline distT="0" distB="0" distL="0" distR="0" wp14:anchorId="08975ACE" wp14:editId="180287A2">
+                            <wp:extent cx="3327400" cy="551180"/>
+                            <wp:effectExtent l="0" t="0" r="6350" b="1270"/>
+                            <wp:docPr id="1958917000" name="Picture 1"/>
+                            <wp:cNvGraphicFramePr>
+                              <a:graphicFrameLocks xmlns:a="http://schemas.openxmlformats.org/drawingml/2006/main" noChangeAspect="1"/>
+                            </wp:cNvGraphicFramePr>
+                            <a:graphic xmlns:a="http://schemas.openxmlformats.org/drawingml/2006/main">
+                              <a:graphicData uri="http://schemas.openxmlformats.org/drawingml/2006/picture">
+                                <pic:pic xmlns:pic="http://schemas.openxmlformats.org/drawingml/2006/picture">
+                                  <pic:nvPicPr>
+                                    <pic:cNvPr id="627489152" name=""/>
+                                    <pic:cNvPicPr/>
+                                  </pic:nvPicPr>
+                                  <pic:blipFill>
+                                    <a:blip r:embed="rId42"/>
+                                    <a:stretch>
+                                      <a:fillRect/>
+                                    </a:stretch>
+                                  </pic:blipFill>
+                                  <pic:spPr>
+                                    <a:xfrm>
+                                      <a:off x="0" y="0"/>
+                                      <a:ext cx="3327400" cy="551180"/>
+                                    </a:xfrm>
+                                    <a:prstGeom prst="rect">
+                                      <a:avLst/>
+                                    </a:prstGeom>
+                                  </pic:spPr>
+                                </pic:pic>
+                              </a:graphicData>
+                            </a:graphic>
+                          </wp:inline>
+                        </w:drawing>
+                      </w:r>
+                      <w:r>
+                        <w:t>figure 6.2</w:t>
+                      </w:r>
+                    </w:p>
+                  </w:txbxContent>
+                </v:textbox>
+                <w10:wrap anchorx="page"/>
+              </v:shape>
+            </w:pict>
+          </mc:Fallback>
+        </mc:AlternateContent>
+      </w:r>
+      <w:r>
+        <w:t xml:space="preserve">appears + for fetching username we use </w:t>
+      </w:r>
+    </w:p>
+    <w:p>
+      <w:pPr>
+        <w:bidi w:val="0"/>
+      </w:pPr>
+      <w:proofErr w:type="spellStart"/>
+      <w:r>
+        <w:t>fireAuth</w:t>
+      </w:r>
+      <w:proofErr w:type="spellEnd"/>
+      <w:r>
+        <w:t xml:space="preserve"> to get the first name for the current user</w:t>
+      </w:r>
+    </w:p>
+    <w:p>
+      <w:pPr>
+        <w:bidi w:val="0"/>
+      </w:pPr>
+    </w:p>
+    <w:p>
+      <w:pPr>
+        <w:bidi w:val="0"/>
+      </w:pPr>
+      <w:r>
+        <w:rPr>
+          <w:noProof/>
+        </w:rPr>
+        <mc:AlternateContent>
+          <mc:Choice Requires="wps">
+            <w:drawing>
+              <wp:anchor distT="0" distB="0" distL="114300" distR="114300" simplePos="0" relativeHeight="251692032" behindDoc="0" locked="0" layoutInCell="1" allowOverlap="1" wp14:anchorId="3C69B82E" wp14:editId="519B0FF4">
+                <wp:simplePos x="0" y="0"/>
+                <wp:positionH relativeFrom="column">
+                  <wp:posOffset>4214446</wp:posOffset>
+                </wp:positionH>
+                <wp:positionV relativeFrom="paragraph">
+                  <wp:posOffset>128417</wp:posOffset>
+                </wp:positionV>
+                <wp:extent cx="2297186" cy="2637692"/>
+                <wp:effectExtent l="0" t="0" r="8255" b="0"/>
+                <wp:wrapNone/>
+                <wp:docPr id="697405768" name="Text Box 26"/>
+                <wp:cNvGraphicFramePr/>
+                <a:graphic xmlns:a="http://schemas.openxmlformats.org/drawingml/2006/main">
+                  <a:graphicData uri="http://schemas.microsoft.com/office/word/2010/wordprocessingShape">
+                    <wps:wsp>
+                      <wps:cNvSpPr txBox="1"/>
+                      <wps:spPr>
+                        <a:xfrm>
+                          <a:off x="0" y="0"/>
+                          <a:ext cx="2297186" cy="2637692"/>
+                        </a:xfrm>
+                        <a:prstGeom prst="rect">
+                          <a:avLst/>
+                        </a:prstGeom>
+                        <a:solidFill>
+                          <a:schemeClr val="lt1"/>
+                        </a:solidFill>
+                        <a:ln w="6350">
+                          <a:noFill/>
+                        </a:ln>
+                      </wps:spPr>
+                      <wps:txbx>
+                        <w:txbxContent>
+                          <w:p>
+                            <w:pPr>
+                              <w:jc w:val="center"/>
+                            </w:pPr>
+                            <w:r>
+                              <w:rPr>
+                                <w:noProof/>
+                              </w:rPr>
+                              <w:drawing>
+                                <wp:inline distT="0" distB="0" distL="0" distR="0" wp14:anchorId="6A03F1D2" wp14:editId="07DD8A1D">
+                                  <wp:extent cx="1980174" cy="2082134"/>
+                                  <wp:effectExtent l="0" t="0" r="1270" b="0"/>
+                                  <wp:docPr id="1725110156" name="Picture 1"/>
+                                  <wp:cNvGraphicFramePr>
+                                    <a:graphicFrameLocks xmlns:a="http://schemas.openxmlformats.org/drawingml/2006/main" noChangeAspect="1"/>
+                                  </wp:cNvGraphicFramePr>
+                                  <a:graphic xmlns:a="http://schemas.openxmlformats.org/drawingml/2006/main">
+                                    <a:graphicData uri="http://schemas.openxmlformats.org/drawingml/2006/picture">
+                                      <pic:pic xmlns:pic="http://schemas.openxmlformats.org/drawingml/2006/picture">
+                                        <pic:nvPicPr>
+                                          <pic:cNvPr id="1725110156" name=""/>
+                                          <pic:cNvPicPr/>
+                                        </pic:nvPicPr>
+                                        <pic:blipFill>
+                                          <a:blip r:embed="rId43"/>
+                                          <a:stretch>
+                                            <a:fillRect/>
+                                          </a:stretch>
+                                        </pic:blipFill>
+                                        <pic:spPr>
+                                          <a:xfrm>
+                                            <a:off x="0" y="0"/>
+                                            <a:ext cx="1985723" cy="2087969"/>
+                                          </a:xfrm>
+                                          <a:prstGeom prst="rect">
+                                            <a:avLst/>
+                                          </a:prstGeom>
+                                        </pic:spPr>
+                                      </pic:pic>
+                                    </a:graphicData>
+                                  </a:graphic>
+                                </wp:inline>
+                              </w:drawing>
+                            </w:r>
+                            <w:r>
+                              <w:t>figure</w:t>
+                            </w:r>
+                            <w:r>
+                              <w:t xml:space="preserve"> </w:t>
+                            </w:r>
+                            <w:r>
+                              <w:t>6.3</w:t>
+                            </w:r>
+                          </w:p>
+                        </w:txbxContent>
+                      </wps:txbx>
+                      <wps:bodyPr rot="0" spcFirstLastPara="0" vertOverflow="overflow" horzOverflow="overflow" vert="horz" wrap="square" lIns="91440" tIns="45720" rIns="91440" bIns="45720" numCol="1" spcCol="0" rtlCol="0" fromWordArt="0" anchor="t" anchorCtr="0" forceAA="0" compatLnSpc="1">
+                        <a:prstTxWarp prst="textNoShape">
+                          <a:avLst/>
+                        </a:prstTxWarp>
+                        <a:noAutofit/>
+                      </wps:bodyPr>
+                    </wps:wsp>
+                  </a:graphicData>
+                </a:graphic>
+                <wp14:sizeRelH relativeFrom="margin">
+                  <wp14:pctWidth>0</wp14:pctWidth>
+                </wp14:sizeRelH>
+                <wp14:sizeRelV relativeFrom="margin">
+                  <wp14:pctHeight>0</wp14:pctHeight>
+                </wp14:sizeRelV>
+              </wp:anchor>
+            </w:drawing>
+          </mc:Choice>
+          <mc:Fallback>
+            <w:pict>
+              <v:shape w14:anchorId="3C69B82E" id="Text Box 26" o:spid="_x0000_s1050" type="#_x0000_t202" style="position:absolute;margin-left:331.85pt;margin-top:10.1pt;width:180.9pt;height:207.7pt;z-index:251692032;visibility:visible;mso-wrap-style:square;mso-width-percent:0;mso-height-percent:0;mso-wrap-distance-left:9pt;mso-wrap-distance-top:0;mso-wrap-distance-right:9pt;mso-wrap-distance-bottom:0;mso-position-horizontal:absolute;mso-position-horizontal-relative:text;mso-position-vertical:absolute;mso-position-vertical-relative:text;mso-width-percent:0;mso-height-percent:0;mso-width-relative:margin;mso-height-relative:margin;v-text-anchor:top" o:gfxdata="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" fillcolor="white [3201]" stroked="f" strokeweight=".5pt">
+                <v:textbox>
+                  <w:txbxContent>
+                    <w:p>
+                      <w:pPr>
+                        <w:jc w:val="center"/>
+                      </w:pPr>
+                      <w:r>
+                        <w:rPr>
+                          <w:noProof/>
+                        </w:rPr>
+                        <w:drawing>
+                          <wp:inline distT="0" distB="0" distL="0" distR="0" wp14:anchorId="6A03F1D2" wp14:editId="07DD8A1D">
+                            <wp:extent cx="1980174" cy="2082134"/>
+                            <wp:effectExtent l="0" t="0" r="1270" b="0"/>
+                            <wp:docPr id="1725110156" name="Picture 1"/>
+                            <wp:cNvGraphicFramePr>
+                              <a:graphicFrameLocks xmlns:a="http://schemas.openxmlformats.org/drawingml/2006/main" noChangeAspect="1"/>
+                            </wp:cNvGraphicFramePr>
+                            <a:graphic xmlns:a="http://schemas.openxmlformats.org/drawingml/2006/main">
+                              <a:graphicData uri="http://schemas.openxmlformats.org/drawingml/2006/picture">
+                                <pic:pic xmlns:pic="http://schemas.openxmlformats.org/drawingml/2006/picture">
+                                  <pic:nvPicPr>
+                                    <pic:cNvPr id="1725110156" name=""/>
+                                    <pic:cNvPicPr/>
+                                  </pic:nvPicPr>
+                                  <pic:blipFill>
+                                    <a:blip r:embed="rId43"/>
+                                    <a:stretch>
+                                      <a:fillRect/>
+                                    </a:stretch>
+                                  </pic:blipFill>
+                                  <pic:spPr>
+                                    <a:xfrm>
+                                      <a:off x="0" y="0"/>
+                                      <a:ext cx="1985723" cy="2087969"/>
+                                    </a:xfrm>
+                                    <a:prstGeom prst="rect">
+                                      <a:avLst/>
+                                    </a:prstGeom>
+                                  </pic:spPr>
+                                </pic:pic>
+                              </a:graphicData>
+                            </a:graphic>
+                          </wp:inline>
+                        </w:drawing>
+                      </w:r>
+                      <w:r>
+                        <w:t>figure</w:t>
+                      </w:r>
+                      <w:r>
+                        <w:t xml:space="preserve"> </w:t>
+                      </w:r>
+                      <w:r>
+                        <w:t>6.3</w:t>
+                      </w:r>
+                    </w:p>
+                  </w:txbxContent>
+                </v:textbox>
+              </v:shape>
+            </w:pict>
+          </mc:Fallback>
+        </mc:AlternateContent>
+      </w:r>
+      <w:r>
+        <w:t xml:space="preserve">1-The user </w:t>
+      </w:r>
+      <w:r>
+        <w:rPr>
+          <w:b/>
+          <w:bCs/>
+        </w:rPr>
+        <w:t xml:space="preserve">can upload </w:t>
+      </w:r>
+      <w:proofErr w:type="gramStart"/>
+      <w:r>
+        <w:rPr>
+          <w:b/>
+          <w:bCs/>
+        </w:rPr>
+        <w:t>cover</w:t>
+      </w:r>
+      <w:proofErr w:type="gramEnd"/>
+      <w:r>
+        <w:rPr>
+          <w:b/>
+          <w:bCs/>
+        </w:rPr>
+        <w:t xml:space="preserve"> page</w:t>
+      </w:r>
+      <w:r>
+        <w:t xml:space="preserve"> for </w:t>
+      </w:r>
+      <w:r>
+        <w:t xml:space="preserve">the uploaded </w:t>
+      </w:r>
+    </w:p>
+    <w:p>
+      <w:pPr>
+        <w:bidi w:val="0"/>
+      </w:pPr>
+      <w:proofErr w:type="gramStart"/>
+      <w:r>
+        <w:t>File ,</w:t>
+      </w:r>
+      <w:proofErr w:type="gramEnd"/>
+      <w:r>
+        <w:t xml:space="preserve"> but there is a default image if the user does not</w:t>
+      </w:r>
+    </w:p>
+    <w:p>
+      <w:pPr>
+        <w:bidi w:val="0"/>
+      </w:pPr>
+      <w:r>
+        <w:t>Pick one, =&gt;figure 6.3</w:t>
+      </w:r>
+    </w:p>
+    <w:p>
+      <w:pPr>
+        <w:bidi w:val="0"/>
+      </w:pPr>
+      <w:r>
+        <w:t xml:space="preserve">For </w:t>
+      </w:r>
+      <w:proofErr w:type="spellStart"/>
+      <w:r>
+        <w:rPr>
+          <w:b/>
+          <w:bCs/>
+        </w:rPr>
+        <w:t>pickImage</w:t>
+      </w:r>
+      <w:proofErr w:type="spellEnd"/>
+      <w:r>
+        <w:rPr>
+          <w:b/>
+          <w:bCs/>
+        </w:rPr>
+        <w:t xml:space="preserve"> function</w:t>
+      </w:r>
+      <w:r>
+        <w:t xml:space="preserve"> at the FileController that used at </w:t>
+      </w:r>
+    </w:p>
+    <w:p>
+      <w:pPr>
+        <w:bidi w:val="0"/>
+      </w:pPr>
+      <w:r>
+        <w:t xml:space="preserve">Figure </w:t>
+      </w:r>
+      <w:proofErr w:type="gramStart"/>
+      <w:r>
+        <w:t>3.6 ,</w:t>
+      </w:r>
+      <w:proofErr w:type="gramEnd"/>
+      <w:r>
+        <w:t xml:space="preserve"> the implementation is at figure 6.4</w:t>
+      </w:r>
+    </w:p>
+    <w:p>
+      <w:pPr>
+        <w:bidi w:val="0"/>
+      </w:pPr>
+      <w:r>
+        <w:t xml:space="preserve">It asks the user from where you want to pick the image gallery or </w:t>
+      </w:r>
+    </w:p>
+    <w:p>
+      <w:pPr>
+        <w:bidi w:val="0"/>
+      </w:pPr>
+      <w:r>
+        <w:t xml:space="preserve">Camera using </w:t>
+      </w:r>
+      <w:proofErr w:type="spellStart"/>
+      <w:r>
+        <w:rPr>
+          <w:b/>
+          <w:bCs/>
+        </w:rPr>
+        <w:t>ImagePiker</w:t>
+      </w:r>
+      <w:proofErr w:type="spellEnd"/>
+      <w:r>
+        <w:rPr>
+          <w:b/>
+          <w:bCs/>
+        </w:rPr>
+        <w:t xml:space="preserve"> </w:t>
+      </w:r>
+      <w:r>
+        <w:rPr>
+          <w:b/>
+          <w:bCs/>
+        </w:rPr>
+        <w:t xml:space="preserve">package </w:t>
+      </w:r>
+    </w:p>
+    <w:p>
+      <w:pPr>
+        <w:bidi w:val="0"/>
+      </w:pPr>
+    </w:p>
+    <w:p>
+      <w:pPr>
+        <w:bidi w:val="0"/>
+      </w:pPr>
+      <w:r>
+        <w:rPr>
+          <w:noProof/>
+        </w:rPr>
+        <mc:AlternateContent>
+          <mc:Choice Requires="wps">
+            <w:drawing>
+              <wp:anchor distT="0" distB="0" distL="114300" distR="114300" simplePos="0" relativeHeight="251693056" behindDoc="0" locked="0" layoutInCell="1" allowOverlap="1" wp14:anchorId="031D1C38" wp14:editId="3BF93FD0">
+                <wp:simplePos x="0" y="0"/>
+                <wp:positionH relativeFrom="column">
+                  <wp:posOffset>2185865</wp:posOffset>
+                </wp:positionH>
+                <wp:positionV relativeFrom="paragraph">
+                  <wp:posOffset>344072</wp:posOffset>
+                </wp:positionV>
+                <wp:extent cx="2677843" cy="2983523"/>
+                <wp:effectExtent l="0" t="0" r="8255" b="7620"/>
+                <wp:wrapNone/>
+                <wp:docPr id="1219366946" name="Text Box 27"/>
+                <wp:cNvGraphicFramePr/>
+                <a:graphic xmlns:a="http://schemas.openxmlformats.org/drawingml/2006/main">
+                  <a:graphicData uri="http://schemas.microsoft.com/office/word/2010/wordprocessingShape">
+                    <wps:wsp>
+                      <wps:cNvSpPr txBox="1"/>
+                      <wps:spPr>
+                        <a:xfrm>
+                          <a:off x="0" y="0"/>
+                          <a:ext cx="2677843" cy="2983523"/>
+                        </a:xfrm>
+                        <a:prstGeom prst="rect">
+                          <a:avLst/>
+                        </a:prstGeom>
+                        <a:solidFill>
+                          <a:schemeClr val="lt1"/>
+                        </a:solidFill>
+                        <a:ln w="6350">
+                          <a:noFill/>
+                        </a:ln>
+                      </wps:spPr>
+                      <wps:txbx>
+                        <w:txbxContent>
+                          <w:p>
+                            <w:pPr>
+                              <w:jc w:val="center"/>
+                            </w:pPr>
+                            <w:r>
+                              <w:rPr>
+                                <w:noProof/>
+                              </w:rPr>
+                              <w:drawing>
+                                <wp:inline distT="0" distB="0" distL="0" distR="0" wp14:anchorId="29DEC3C6" wp14:editId="01462E22">
+                                  <wp:extent cx="2465705" cy="2711450"/>
+                                  <wp:effectExtent l="0" t="0" r="0" b="0"/>
+                                  <wp:docPr id="574861198" name="Picture 1"/>
+                                  <wp:cNvGraphicFramePr>
+                                    <a:graphicFrameLocks xmlns:a="http://schemas.openxmlformats.org/drawingml/2006/main" noChangeAspect="1"/>
+                                  </wp:cNvGraphicFramePr>
+                                  <a:graphic xmlns:a="http://schemas.openxmlformats.org/drawingml/2006/main">
+                                    <a:graphicData uri="http://schemas.openxmlformats.org/drawingml/2006/picture">
+                                      <pic:pic xmlns:pic="http://schemas.openxmlformats.org/drawingml/2006/picture">
+                                        <pic:nvPicPr>
+                                          <pic:cNvPr id="574861198" name=""/>
+                                          <pic:cNvPicPr/>
+                                        </pic:nvPicPr>
+                                        <pic:blipFill>
+                                          <a:blip r:embed="rId44"/>
+                                          <a:stretch>
+                                            <a:fillRect/>
+                                          </a:stretch>
+                                        </pic:blipFill>
+                                        <pic:spPr>
+                                          <a:xfrm>
+                                            <a:off x="0" y="0"/>
+                                            <a:ext cx="2465705" cy="2711450"/>
+                                          </a:xfrm>
+                                          <a:prstGeom prst="rect">
+                                            <a:avLst/>
+                                          </a:prstGeom>
+                                        </pic:spPr>
+                                      </pic:pic>
+                                    </a:graphicData>
+                                  </a:graphic>
+                                </wp:inline>
+                              </w:drawing>
+                            </w:r>
+                            <w:r>
+                              <w:t>figure 6.4</w:t>
+                            </w:r>
+                          </w:p>
+                        </w:txbxContent>
+                      </wps:txbx>
+                      <wps:bodyPr rot="0" spcFirstLastPara="0" vertOverflow="overflow" horzOverflow="overflow" vert="horz" wrap="square" lIns="91440" tIns="45720" rIns="91440" bIns="45720" numCol="1" spcCol="0" rtlCol="0" fromWordArt="0" anchor="t" anchorCtr="0" forceAA="0" compatLnSpc="1">
+                        <a:prstTxWarp prst="textNoShape">
+                          <a:avLst/>
+                        </a:prstTxWarp>
+                        <a:noAutofit/>
+                      </wps:bodyPr>
+                    </wps:wsp>
+                  </a:graphicData>
+                </a:graphic>
+                <wp14:sizeRelH relativeFrom="margin">
+                  <wp14:pctWidth>0</wp14:pctWidth>
+                </wp14:sizeRelH>
+                <wp14:sizeRelV relativeFrom="margin">
+                  <wp14:pctHeight>0</wp14:pctHeight>
+                </wp14:sizeRelV>
+              </wp:anchor>
+            </w:drawing>
+          </mc:Choice>
+          <mc:Fallback>
+            <w:pict>
+              <v:shape w14:anchorId="031D1C38" id="_x0000_s1051" type="#_x0000_t202" style="position:absolute;margin-left:172.1pt;margin-top:27.1pt;width:210.85pt;height:234.9pt;z-index:251693056;visibility:visible;mso-wrap-style:square;mso-width-percent:0;mso-height-percent:0;mso-wrap-distance-left:9pt;mso-wrap-distance-top:0;mso-wrap-distance-right:9pt;mso-wrap-distance-bottom:0;mso-position-horizontal:absolute;mso-position-horizontal-relative:text;mso-position-vertical:absolute;mso-position-vertical-relative:text;mso-width-percent:0;mso-height-percent:0;mso-width-relative:margin;mso-height-relative:margin;v-text-anchor:top" o:gfxdata="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" fillcolor="white [3201]" stroked="f" strokeweight=".5pt">
+                <v:textbox>
+                  <w:txbxContent>
+                    <w:p>
+                      <w:pPr>
+                        <w:jc w:val="center"/>
+                      </w:pPr>
+                      <w:r>
+                        <w:rPr>
+                          <w:noProof/>
+                        </w:rPr>
+                        <w:drawing>
+                          <wp:inline distT="0" distB="0" distL="0" distR="0" wp14:anchorId="29DEC3C6" wp14:editId="01462E22">
+                            <wp:extent cx="2465705" cy="2711450"/>
+                            <wp:effectExtent l="0" t="0" r="0" b="0"/>
+                            <wp:docPr id="574861198" name="Picture 1"/>
+                            <wp:cNvGraphicFramePr>
+                              <a:graphicFrameLocks xmlns:a="http://schemas.openxmlformats.org/drawingml/2006/main" noChangeAspect="1"/>
+                            </wp:cNvGraphicFramePr>
+                            <a:graphic xmlns:a="http://schemas.openxmlformats.org/drawingml/2006/main">
+                              <a:graphicData uri="http://schemas.openxmlformats.org/drawingml/2006/picture">
+                                <pic:pic xmlns:pic="http://schemas.openxmlformats.org/drawingml/2006/picture">
+                                  <pic:nvPicPr>
+                                    <pic:cNvPr id="574861198" name=""/>
+                                    <pic:cNvPicPr/>
+                                  </pic:nvPicPr>
+                                  <pic:blipFill>
+                                    <a:blip r:embed="rId44"/>
+                                    <a:stretch>
+                                      <a:fillRect/>
+                                    </a:stretch>
+                                  </pic:blipFill>
+                                  <pic:spPr>
+                                    <a:xfrm>
+                                      <a:off x="0" y="0"/>
+                                      <a:ext cx="2465705" cy="2711450"/>
+                                    </a:xfrm>
+                                    <a:prstGeom prst="rect">
+                                      <a:avLst/>
+                                    </a:prstGeom>
+                                  </pic:spPr>
+                                </pic:pic>
+                              </a:graphicData>
+                            </a:graphic>
+                          </wp:inline>
+                        </w:drawing>
+                      </w:r>
+                      <w:r>
+                        <w:t>figure 6.4</w:t>
+                      </w:r>
+                    </w:p>
+                  </w:txbxContent>
+                </v:textbox>
+              </v:shape>
+            </w:pict>
+          </mc:Fallback>
+        </mc:AlternateContent>
+      </w:r>
+      <w:r>
+        <w:br w:type="page"/>
+      </w:r>
+    </w:p>
+    <w:p>
+      <w:pPr>
+        <w:bidi w:val="0"/>
+      </w:pPr>
+      <w:r>
+        <w:rPr>
+          <w:noProof/>
+        </w:rPr>
+        <w:lastRenderedPageBreak/>
+        <mc:AlternateContent>
+          <mc:Choice Requires="wps">
+            <w:drawing>
+              <wp:anchor distT="0" distB="0" distL="114300" distR="114300" simplePos="0" relativeHeight="251694080" behindDoc="0" locked="0" layoutInCell="1" allowOverlap="1" wp14:anchorId="2873BB34" wp14:editId="6F77451D">
+                <wp:simplePos x="0" y="0"/>
+                <wp:positionH relativeFrom="column">
+                  <wp:posOffset>2795954</wp:posOffset>
+                </wp:positionH>
+                <wp:positionV relativeFrom="paragraph">
+                  <wp:posOffset>-64477</wp:posOffset>
+                </wp:positionV>
+                <wp:extent cx="3481754" cy="3733800"/>
+                <wp:effectExtent l="0" t="0" r="4445" b="0"/>
+                <wp:wrapNone/>
+                <wp:docPr id="1655833972" name="Text Box 28"/>
+                <wp:cNvGraphicFramePr/>
+                <a:graphic xmlns:a="http://schemas.openxmlformats.org/drawingml/2006/main">
+                  <a:graphicData uri="http://schemas.microsoft.com/office/word/2010/wordprocessingShape">
+                    <wps:wsp>
+                      <wps:cNvSpPr txBox="1"/>
+                      <wps:spPr>
+                        <a:xfrm>
+                          <a:off x="0" y="0"/>
+                          <a:ext cx="3481754" cy="3733800"/>
+                        </a:xfrm>
+                        <a:prstGeom prst="rect">
+                          <a:avLst/>
+                        </a:prstGeom>
+                        <a:solidFill>
+                          <a:schemeClr val="lt1"/>
+                        </a:solidFill>
+                        <a:ln w="6350">
+                          <a:noFill/>
+                        </a:ln>
+                      </wps:spPr>
+                      <wps:txbx>
+                        <w:txbxContent>
+                          <w:p>
+                            <w:pPr>
+                              <w:jc w:val="center"/>
+                            </w:pPr>
+                            <w:r>
+                              <w:rPr>
+                                <w:noProof/>
+                              </w:rPr>
+                              <w:drawing>
+                                <wp:inline distT="0" distB="0" distL="0" distR="0" wp14:anchorId="70C8640A" wp14:editId="4A131C89">
+                                  <wp:extent cx="3292475" cy="3175635"/>
+                                  <wp:effectExtent l="0" t="0" r="3175" b="5715"/>
+                                  <wp:docPr id="1690031251" name="Picture 1"/>
+                                  <wp:cNvGraphicFramePr>
+                                    <a:graphicFrameLocks xmlns:a="http://schemas.openxmlformats.org/drawingml/2006/main" noChangeAspect="1"/>
+                                  </wp:cNvGraphicFramePr>
+                                  <a:graphic xmlns:a="http://schemas.openxmlformats.org/drawingml/2006/main">
+                                    <a:graphicData uri="http://schemas.openxmlformats.org/drawingml/2006/picture">
+                                      <pic:pic xmlns:pic="http://schemas.openxmlformats.org/drawingml/2006/picture">
+                                        <pic:nvPicPr>
+                                          <pic:cNvPr id="1690031251" name=""/>
+                                          <pic:cNvPicPr/>
+                                        </pic:nvPicPr>
+                                        <pic:blipFill>
+                                          <a:blip r:embed="rId45"/>
+                                          <a:stretch>
+                                            <a:fillRect/>
+                                          </a:stretch>
+                                        </pic:blipFill>
+                                        <pic:spPr>
+                                          <a:xfrm>
+                                            <a:off x="0" y="0"/>
+                                            <a:ext cx="3292475" cy="3175635"/>
+                                          </a:xfrm>
+                                          <a:prstGeom prst="rect">
+                                            <a:avLst/>
+                                          </a:prstGeom>
+                                        </pic:spPr>
+                                      </pic:pic>
+                                    </a:graphicData>
+                                  </a:graphic>
+                                </wp:inline>
+                              </w:drawing>
+                            </w:r>
+                            <w:r>
+                              <w:t>figure 6.5</w:t>
+                            </w:r>
+                          </w:p>
+                        </w:txbxContent>
+                      </wps:txbx>
+                      <wps:bodyPr rot="0" spcFirstLastPara="0" vertOverflow="overflow" horzOverflow="overflow" vert="horz" wrap="square" lIns="91440" tIns="45720" rIns="91440" bIns="45720" numCol="1" spcCol="0" rtlCol="0" fromWordArt="0" anchor="t" anchorCtr="0" forceAA="0" compatLnSpc="1">
+                        <a:prstTxWarp prst="textNoShape">
+                          <a:avLst/>
+                        </a:prstTxWarp>
+                        <a:noAutofit/>
+                      </wps:bodyPr>
+                    </wps:wsp>
+                  </a:graphicData>
+                </a:graphic>
+              </wp:anchor>
+            </w:drawing>
+          </mc:Choice>
+          <mc:Fallback>
+            <w:pict>
+              <v:shape w14:anchorId="2873BB34" id="_x0000_s1052" type="#_x0000_t202" style="position:absolute;margin-left:220.15pt;margin-top:-5.1pt;width:274.15pt;height:294pt;z-index:251694080;visibility:visible;mso-wrap-style:square;mso-wrap-distance-left:9pt;mso-wrap-distance-top:0;mso-wrap-distance-right:9pt;mso-wrap-distance-bottom:0;mso-position-horizontal:absolute;mso-position-horizontal-relative:text;mso-position-vertical:absolute;mso-position-vertical-relative:text;v-text-anchor:top" o:gfxdata="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" fillcolor="white [3201]" stroked="f" strokeweight=".5pt">
+                <v:textbox>
+                  <w:txbxContent>
+                    <w:p>
+                      <w:pPr>
+                        <w:jc w:val="center"/>
+                      </w:pPr>
+                      <w:r>
+                        <w:rPr>
+                          <w:noProof/>
+                        </w:rPr>
+                        <w:drawing>
+                          <wp:inline distT="0" distB="0" distL="0" distR="0" wp14:anchorId="70C8640A" wp14:editId="4A131C89">
+                            <wp:extent cx="3292475" cy="3175635"/>
+                            <wp:effectExtent l="0" t="0" r="3175" b="5715"/>
+                            <wp:docPr id="1690031251" name="Picture 1"/>
+                            <wp:cNvGraphicFramePr>
+                              <a:graphicFrameLocks xmlns:a="http://schemas.openxmlformats.org/drawingml/2006/main" noChangeAspect="1"/>
+                            </wp:cNvGraphicFramePr>
+                            <a:graphic xmlns:a="http://schemas.openxmlformats.org/drawingml/2006/main">
+                              <a:graphicData uri="http://schemas.openxmlformats.org/drawingml/2006/picture">
+                                <pic:pic xmlns:pic="http://schemas.openxmlformats.org/drawingml/2006/picture">
+                                  <pic:nvPicPr>
+                                    <pic:cNvPr id="1690031251" name=""/>
+                                    <pic:cNvPicPr/>
+                                  </pic:nvPicPr>
+                                  <pic:blipFill>
+                                    <a:blip r:embed="rId45"/>
+                                    <a:stretch>
+                                      <a:fillRect/>
+                                    </a:stretch>
+                                  </pic:blipFill>
+                                  <pic:spPr>
+                                    <a:xfrm>
+                                      <a:off x="0" y="0"/>
+                                      <a:ext cx="3292475" cy="3175635"/>
+                                    </a:xfrm>
+                                    <a:prstGeom prst="rect">
+                                      <a:avLst/>
+                                    </a:prstGeom>
+                                  </pic:spPr>
+                                </pic:pic>
+                              </a:graphicData>
+                            </a:graphic>
+                          </wp:inline>
+                        </w:drawing>
+                      </w:r>
+                      <w:r>
+                        <w:t>figure 6.5</w:t>
+                      </w:r>
+                    </w:p>
+                  </w:txbxContent>
+                </v:textbox>
+              </v:shape>
+            </w:pict>
+          </mc:Fallback>
+        </mc:AlternateContent>
+      </w:r>
+      <w:r>
+        <w:t xml:space="preserve">2-upload pdf file </w:t>
+      </w:r>
+      <w:r>
+        <w:t>figure 6.5</w:t>
+      </w:r>
+    </w:p>
+    <w:p>
+      <w:pPr>
+        <w:bidi w:val="0"/>
+      </w:pPr>
+      <w:r>
+        <w:t xml:space="preserve">For this </w:t>
+      </w:r>
+      <w:proofErr w:type="gramStart"/>
+      <w:r>
+        <w:t>part function</w:t>
+      </w:r>
+      <w:proofErr w:type="gramEnd"/>
+      <w:r>
+        <w:t xml:space="preserve"> </w:t>
+      </w:r>
+      <w:proofErr w:type="spellStart"/>
+      <w:r>
+        <w:t>PickPDF</w:t>
+      </w:r>
+      <w:proofErr w:type="spellEnd"/>
+      <w:r>
+        <w:t xml:space="preserve"> that in </w:t>
+      </w:r>
+    </w:p>
+    <w:p>
+      <w:pPr>
+        <w:bidi w:val="0"/>
+      </w:pPr>
+      <w:r>
+        <w:rPr>
+          <w:noProof/>
+        </w:rPr>
+        <mc:AlternateContent>
+          <mc:Choice Requires="wps">
+            <w:drawing>
+              <wp:anchor distT="0" distB="0" distL="114300" distR="114300" simplePos="0" relativeHeight="251696128" behindDoc="0" locked="0" layoutInCell="1" allowOverlap="1" wp14:anchorId="240732E9" wp14:editId="106DB4FB">
+                <wp:simplePos x="0" y="0"/>
+                <wp:positionH relativeFrom="column">
+                  <wp:posOffset>3009900</wp:posOffset>
+                </wp:positionH>
+                <wp:positionV relativeFrom="paragraph">
+                  <wp:posOffset>2933701</wp:posOffset>
+                </wp:positionV>
+                <wp:extent cx="3238500" cy="2933700"/>
+                <wp:effectExtent l="0" t="0" r="0" b="0"/>
+                <wp:wrapNone/>
+                <wp:docPr id="105590175" name="Text Box 30"/>
+                <wp:cNvGraphicFramePr/>
+                <a:graphic xmlns:a="http://schemas.openxmlformats.org/drawingml/2006/main">
+                  <a:graphicData uri="http://schemas.microsoft.com/office/word/2010/wordprocessingShape">
+                    <wps:wsp>
+                      <wps:cNvSpPr txBox="1"/>
+                      <wps:spPr>
+                        <a:xfrm>
+                          <a:off x="0" y="0"/>
+                          <a:ext cx="3238500" cy="2933700"/>
+                        </a:xfrm>
+                        <a:prstGeom prst="rect">
+                          <a:avLst/>
+                        </a:prstGeom>
+                        <a:solidFill>
+                          <a:schemeClr val="lt1"/>
+                        </a:solidFill>
+                        <a:ln w="6350">
+                          <a:noFill/>
+                        </a:ln>
+                      </wps:spPr>
+                      <wps:txbx>
+                        <w:txbxContent>
+                          <w:p>
+                            <w:pPr>
+                              <w:jc w:val="center"/>
+                            </w:pPr>
+                            <w:r>
+                              <w:rPr>
+                                <w:noProof/>
+                              </w:rPr>
+                              <w:drawing>
+                                <wp:inline distT="0" distB="0" distL="0" distR="0" wp14:anchorId="01E0B2F9" wp14:editId="243E9EF3">
+                                  <wp:extent cx="3028315" cy="2693035"/>
+                                  <wp:effectExtent l="0" t="0" r="635" b="0"/>
+                                  <wp:docPr id="1415026752" name="Picture 1"/>
+                                  <wp:cNvGraphicFramePr>
+                                    <a:graphicFrameLocks xmlns:a="http://schemas.openxmlformats.org/drawingml/2006/main" noChangeAspect="1"/>
+                                  </wp:cNvGraphicFramePr>
+                                  <a:graphic xmlns:a="http://schemas.openxmlformats.org/drawingml/2006/main">
+                                    <a:graphicData uri="http://schemas.openxmlformats.org/drawingml/2006/picture">
+                                      <pic:pic xmlns:pic="http://schemas.openxmlformats.org/drawingml/2006/picture">
+                                        <pic:nvPicPr>
+                                          <pic:cNvPr id="1415026752" name=""/>
+                                          <pic:cNvPicPr/>
+                                        </pic:nvPicPr>
+                                        <pic:blipFill>
+                                          <a:blip r:embed="rId46"/>
+                                          <a:stretch>
+                                            <a:fillRect/>
+                                          </a:stretch>
+                                        </pic:blipFill>
+                                        <pic:spPr>
+                                          <a:xfrm>
+                                            <a:off x="0" y="0"/>
+                                            <a:ext cx="3028315" cy="2693035"/>
+                                          </a:xfrm>
+                                          <a:prstGeom prst="rect">
+                                            <a:avLst/>
+                                          </a:prstGeom>
+                                        </pic:spPr>
+                                      </pic:pic>
+                                    </a:graphicData>
+                                  </a:graphic>
+                                </wp:inline>
+                              </w:drawing>
+                            </w:r>
+                            <w:r>
+                              <w:t>figure 6.6</w:t>
+                            </w:r>
+                          </w:p>
+                        </w:txbxContent>
+                      </wps:txbx>
+                      <wps:bodyPr rot="0" spcFirstLastPara="0" vertOverflow="overflow" horzOverflow="overflow" vert="horz" wrap="square" lIns="91440" tIns="45720" rIns="91440" bIns="45720" numCol="1" spcCol="0" rtlCol="0" fromWordArt="0" anchor="t" anchorCtr="0" forceAA="0" compatLnSpc="1">
+                        <a:prstTxWarp prst="textNoShape">
+                          <a:avLst/>
+                        </a:prstTxWarp>
+                        <a:noAutofit/>
+                      </wps:bodyPr>
+                    </wps:wsp>
+                  </a:graphicData>
+                </a:graphic>
+                <wp14:sizeRelH relativeFrom="margin">
+                  <wp14:pctWidth>0</wp14:pctWidth>
+                </wp14:sizeRelH>
+                <wp14:sizeRelV relativeFrom="margin">
+                  <wp14:pctHeight>0</wp14:pctHeight>
+                </wp14:sizeRelV>
+              </wp:anchor>
+            </w:drawing>
+          </mc:Choice>
+          <mc:Fallback>
+            <w:pict>
+              <v:shape w14:anchorId="240732E9" id="_x0000_s1053" type="#_x0000_t202" style="position:absolute;margin-left:237pt;margin-top:231pt;width:255pt;height:231pt;z-index:251696128;visibility:visible;mso-wrap-style:square;mso-width-percent:0;mso-height-percent:0;mso-wrap-distance-left:9pt;mso-wrap-distance-top:0;mso-wrap-distance-right:9pt;mso-wrap-distance-bottom:0;mso-position-horizontal:absolute;mso-position-horizontal-relative:text;mso-position-vertical:absolute;mso-position-vertical-relative:text;mso-width-percent:0;mso-height-percent:0;mso-width-relative:margin;mso-height-relative:margin;v-text-anchor:top" o:gfxdata="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" fillcolor="white [3201]" stroked="f" strokeweight=".5pt">
+                <v:textbox>
+                  <w:txbxContent>
+                    <w:p>
+                      <w:pPr>
+                        <w:jc w:val="center"/>
+                      </w:pPr>
+                      <w:r>
+                        <w:rPr>
+                          <w:noProof/>
+                        </w:rPr>
+                        <w:drawing>
+                          <wp:inline distT="0" distB="0" distL="0" distR="0" wp14:anchorId="01E0B2F9" wp14:editId="243E9EF3">
+                            <wp:extent cx="3028315" cy="2693035"/>
+                            <wp:effectExtent l="0" t="0" r="635" b="0"/>
+                            <wp:docPr id="1415026752" name="Picture 1"/>
+                            <wp:cNvGraphicFramePr>
+                              <a:graphicFrameLocks xmlns:a="http://schemas.openxmlformats.org/drawingml/2006/main" noChangeAspect="1"/>
+                            </wp:cNvGraphicFramePr>
+                            <a:graphic xmlns:a="http://schemas.openxmlformats.org/drawingml/2006/main">
+                              <a:graphicData uri="http://schemas.openxmlformats.org/drawingml/2006/picture">
+                                <pic:pic xmlns:pic="http://schemas.openxmlformats.org/drawingml/2006/picture">
+                                  <pic:nvPicPr>
+                                    <pic:cNvPr id="1415026752" name=""/>
+                                    <pic:cNvPicPr/>
+                                  </pic:nvPicPr>
+                                  <pic:blipFill>
+                                    <a:blip r:embed="rId46"/>
+                                    <a:stretch>
+                                      <a:fillRect/>
+                                    </a:stretch>
+                                  </pic:blipFill>
+                                  <pic:spPr>
+                                    <a:xfrm>
+                                      <a:off x="0" y="0"/>
+                                      <a:ext cx="3028315" cy="2693035"/>
+                                    </a:xfrm>
+                                    <a:prstGeom prst="rect">
+                                      <a:avLst/>
+                                    </a:prstGeom>
+                                  </pic:spPr>
+                                </pic:pic>
+                              </a:graphicData>
+                            </a:graphic>
+                          </wp:inline>
+                        </w:drawing>
+                      </w:r>
+                      <w:r>
+                        <w:t>figure 6.6</w:t>
+                      </w:r>
+                    </w:p>
+                  </w:txbxContent>
+                </v:textbox>
+              </v:shape>
+            </w:pict>
+          </mc:Fallback>
+        </mc:AlternateContent>
+      </w:r>
+      <w:r>
+        <w:rPr>
+          <w:noProof/>
+        </w:rPr>
+        <mc:AlternateContent>
+          <mc:Choice Requires="wpi">
+            <w:drawing>
+              <wp:anchor distT="0" distB="0" distL="114300" distR="114300" simplePos="0" relativeHeight="251695104" behindDoc="0" locked="0" layoutInCell="1" allowOverlap="1" wp14:anchorId="6E22EA0D" wp14:editId="54A8B06A">
+                <wp:simplePos x="0" y="0"/>
+                <wp:positionH relativeFrom="column">
+                  <wp:posOffset>4237911</wp:posOffset>
+                </wp:positionH>
+                <wp:positionV relativeFrom="paragraph">
+                  <wp:posOffset>787989</wp:posOffset>
+                </wp:positionV>
+                <wp:extent cx="1263960" cy="235440"/>
+                <wp:effectExtent l="57150" t="76200" r="31750" b="88900"/>
+                <wp:wrapNone/>
+                <wp:docPr id="1910553493" name="Ink 29"/>
+                <wp:cNvGraphicFramePr/>
+                <a:graphic xmlns:a="http://schemas.openxmlformats.org/drawingml/2006/main">
+                  <a:graphicData uri="http://schemas.microsoft.com/office/word/2010/wordprocessingInk">
+                    <w14:contentPart bwMode="auto" r:id="rId47">
+                      <w14:nvContentPartPr>
+                        <w14:cNvContentPartPr/>
+                      </w14:nvContentPartPr>
+                      <w14:xfrm>
+                        <a:off x="0" y="0"/>
+                        <a:ext cx="1263960" cy="235440"/>
+                      </w14:xfrm>
+                    </w14:contentPart>
+                  </a:graphicData>
+                </a:graphic>
+              </wp:anchor>
+            </w:drawing>
+          </mc:Choice>
+          <mc:Fallback>
+            <w:pict>
+              <v:shapetype w14:anchorId="175B8583" id="_x0000_t75" coordsize="21600,21600" o:spt="75" o:preferrelative="t" path="m@4@5l@4@11@9@11@9@5xe" filled="f" stroked="f">
+                <v:stroke joinstyle="miter"/>
+                <v:formulas>
+                  <v:f eqn="if lineDrawn pixelLineWidth 0"/>
+                  <v:f eqn="sum @0 1 0"/>
+                  <v:f eqn="sum 0 0 @1"/>
+                  <v:f eqn="prod @2 1 2"/>
+                  <v:f eqn="prod @3 21600 pixelWidth"/>
+                  <v:f eqn="prod @3 21600 pixelHeight"/>
+                  <v:f eqn="sum @0 0 1"/>
+                  <v:f eqn="prod @6 1 2"/>
+                  <v:f eqn="prod @7 21600 pixelWidth"/>
+                  <v:f eqn="sum @8 21600 0"/>
+                  <v:f eqn="prod @7 21600 pixelHeight"/>
+                  <v:f eqn="sum @10 21600 0"/>
+                </v:formulas>
+                <v:path o:extrusionok="f" gradientshapeok="t" o:connecttype="rect"/>
+                <o:lock v:ext="edit" aspectratio="t"/>
+              </v:shapetype>
+              <v:shape id="Ink 29" o:spid="_x0000_s1026" type="#_x0000_t75" style="position:absolute;margin-left:332.3pt;margin-top:59.2pt;width:102.35pt;height:24.25pt;z-index:251695104;visibility:visible;mso-wrap-style:square;mso-wrap-distance-left:9pt;mso-wrap-distance-top:0;mso-wrap-distance-right:9pt;mso-wrap-distance-bottom:0;mso-position-horizontal:absolute;mso-position-horizontal-relative:text;mso-position-vertical:absolute;mso-position-vertical-relative:text" o:gfxdata="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">
+                <v:imagedata r:id="rId48" o:title=""/>
+              </v:shape>
+            </w:pict>
+          </mc:Fallback>
+        </mc:AlternateContent>
+      </w:r>
+      <w:r>
+        <w:t xml:space="preserve">FileController as figure 6.6 </w:t>
+      </w:r>
+    </w:p>
+    <w:p>
+      <w:pPr>
+        <w:bidi w:val="0"/>
+        <w:rPr>
+          <w:b/>
+          <w:bCs/>
+        </w:rPr>
+      </w:pPr>
+      <w:r>
+        <w:t xml:space="preserve">It used </w:t>
+      </w:r>
+      <w:proofErr w:type="spellStart"/>
+      <w:proofErr w:type="gramStart"/>
+      <w:r>
+        <w:rPr>
+          <w:b/>
+          <w:bCs/>
+        </w:rPr>
+        <w:t>FilePicker</w:t>
+      </w:r>
+      <w:proofErr w:type="spellEnd"/>
+      <w:proofErr w:type="gramEnd"/>
+      <w:r>
+        <w:rPr>
+          <w:b/>
+          <w:bCs/>
+        </w:rPr>
+        <w:t xml:space="preserve"> package </w:t>
+      </w:r>
+    </w:p>
+    <w:p>
+      <w:pPr>
+        <w:bidi w:val="0"/>
+        <w:rPr>
+          <w:b/>
+          <w:bCs/>
+        </w:rPr>
+      </w:pPr>
+      <w:r>
+        <w:rPr>
+          <w:b/>
+          <w:bCs/>
+        </w:rPr>
+        <w:t>That allows here only to upload pdf files</w:t>
+      </w:r>
+    </w:p>
+    <w:p>
+      <w:pPr>
+        <w:bidi w:val="0"/>
+        <w:rPr>
+          <w:b/>
+          <w:bCs/>
+        </w:rPr>
+      </w:pPr>
+      <w:r>
+        <w:t>Using</w:t>
+      </w:r>
+      <w:r>
+        <w:rPr>
+          <w:b/>
+          <w:bCs/>
+        </w:rPr>
+        <w:t xml:space="preserve"> package File</w:t>
+      </w:r>
+      <w:r>
+        <w:rPr>
+          <w:b/>
+          <w:bCs/>
+        </w:rPr>
+        <w:t xml:space="preserve"> </w:t>
+      </w:r>
+    </w:p>
+    <w:p>
+      <w:pPr>
+        <w:bidi w:val="0"/>
+      </w:pPr>
+      <w:r>
+        <w:t xml:space="preserve">Fetch path of the file if it is exits </w:t>
+      </w:r>
+    </w:p>
+    <w:p>
+      <w:pPr>
+        <w:bidi w:val="0"/>
+      </w:pPr>
+      <w:r>
+        <w:t>Read the file as stream of bytes</w:t>
+      </w:r>
+    </w:p>
+    <w:p>
+      <w:pPr>
+        <w:bidi w:val="0"/>
+      </w:pPr>
+      <w:r>
+        <w:t xml:space="preserve">Store the file at storage with reference </w:t>
+      </w:r>
+    </w:p>
+    <w:p>
+      <w:pPr>
+        <w:bidi w:val="0"/>
+      </w:pPr>
+      <w:r>
+        <w:t xml:space="preserve">PDF at </w:t>
+      </w:r>
+      <w:proofErr w:type="gramStart"/>
+      <w:r>
+        <w:t>firebase</w:t>
+      </w:r>
+      <w:proofErr w:type="gramEnd"/>
+      <w:r>
+        <w:t xml:space="preserve"> </w:t>
+      </w:r>
+      <w:r>
+        <w:t>Firestore</w:t>
+      </w:r>
+    </w:p>
+    <w:p>
+      <w:pPr>
+        <w:bidi w:val="0"/>
+      </w:pPr>
+      <w:r>
+        <w:t xml:space="preserve">3-Filling information for the uploaded </w:t>
+      </w:r>
+    </w:p>
+    <w:p>
+      <w:pPr>
+        <w:bidi w:val="0"/>
+      </w:pPr>
+      <w:r>
+        <w:rPr>
+          <w:noProof/>
+        </w:rPr>
+        <mc:AlternateContent>
+          <mc:Choice Requires="wps">
+            <w:drawing>
+              <wp:anchor distT="0" distB="0" distL="114300" distR="114300" simplePos="0" relativeHeight="251697152" behindDoc="0" locked="0" layoutInCell="1" allowOverlap="1" wp14:anchorId="2D5D6CAE" wp14:editId="3709593E">
+                <wp:simplePos x="0" y="0"/>
+                <wp:positionH relativeFrom="column">
+                  <wp:posOffset>-474492</wp:posOffset>
+                </wp:positionH>
+                <wp:positionV relativeFrom="paragraph">
+                  <wp:posOffset>3118045</wp:posOffset>
+                </wp:positionV>
+                <wp:extent cx="3364279" cy="2866292"/>
+                <wp:effectExtent l="0" t="0" r="7620" b="0"/>
+                <wp:wrapNone/>
+                <wp:docPr id="1303187783" name="Text Box 31"/>
+                <wp:cNvGraphicFramePr/>
+                <a:graphic xmlns:a="http://schemas.openxmlformats.org/drawingml/2006/main">
+                  <a:graphicData uri="http://schemas.microsoft.com/office/word/2010/wordprocessingShape">
+                    <wps:wsp>
+                      <wps:cNvSpPr txBox="1"/>
+                      <wps:spPr>
+                        <a:xfrm>
+                          <a:off x="0" y="0"/>
+                          <a:ext cx="3364279" cy="2866292"/>
+                        </a:xfrm>
+                        <a:prstGeom prst="rect">
+                          <a:avLst/>
+                        </a:prstGeom>
+                        <a:solidFill>
+                          <a:schemeClr val="lt1"/>
+                        </a:solidFill>
+                        <a:ln w="6350">
+                          <a:noFill/>
+                        </a:ln>
+                      </wps:spPr>
+                      <wps:txbx>
+                        <w:txbxContent>
+                          <w:p>
+                            <w:pPr>
+                              <w:jc w:val="center"/>
+                            </w:pPr>
+                            <w:r>
+                              <w:t>Figure 6.7</w:t>
+                            </w:r>
+                            <w:r>
+                              <w:rPr>
+                                <w:noProof/>
+                              </w:rPr>
+                              <w:drawing>
+                                <wp:inline distT="0" distB="0" distL="0" distR="0" wp14:anchorId="007F10D0" wp14:editId="11FA6D3A">
+                                  <wp:extent cx="3122295" cy="2630805"/>
+                                  <wp:effectExtent l="0" t="0" r="1905" b="0"/>
+                                  <wp:docPr id="836327516" name="Picture 1"/>
+                                  <wp:cNvGraphicFramePr>
+                                    <a:graphicFrameLocks xmlns:a="http://schemas.openxmlformats.org/drawingml/2006/main" noChangeAspect="1"/>
+                                  </wp:cNvGraphicFramePr>
+                                  <a:graphic xmlns:a="http://schemas.openxmlformats.org/drawingml/2006/main">
+                                    <a:graphicData uri="http://schemas.openxmlformats.org/drawingml/2006/picture">
+                                      <pic:pic xmlns:pic="http://schemas.openxmlformats.org/drawingml/2006/picture">
+                                        <pic:nvPicPr>
+                                          <pic:cNvPr id="836327516" name=""/>
+                                          <pic:cNvPicPr/>
+                                        </pic:nvPicPr>
+                                        <pic:blipFill>
+                                          <a:blip r:embed="rId49"/>
+                                          <a:stretch>
+                                            <a:fillRect/>
+                                          </a:stretch>
+                                        </pic:blipFill>
+                                        <pic:spPr>
+                                          <a:xfrm>
+                                            <a:off x="0" y="0"/>
+                                            <a:ext cx="3122295" cy="2630805"/>
+                                          </a:xfrm>
+                                          <a:prstGeom prst="rect">
+                                            <a:avLst/>
+                                          </a:prstGeom>
+                                        </pic:spPr>
+                                      </pic:pic>
+                                    </a:graphicData>
+                                  </a:graphic>
+                                </wp:inline>
+                              </w:drawing>
+                            </w:r>
+                          </w:p>
+                        </w:txbxContent>
+                      </wps:txbx>
+                      <wps:bodyPr rot="0" spcFirstLastPara="0" vertOverflow="overflow" horzOverflow="overflow" vert="horz" wrap="square" lIns="91440" tIns="45720" rIns="91440" bIns="45720" numCol="1" spcCol="0" rtlCol="0" fromWordArt="0" anchor="t" anchorCtr="0" forceAA="0" compatLnSpc="1">
+                        <a:prstTxWarp prst="textNoShape">
+                          <a:avLst/>
+                        </a:prstTxWarp>
+                        <a:noAutofit/>
+                      </wps:bodyPr>
+                    </wps:wsp>
+                  </a:graphicData>
+                </a:graphic>
+                <wp14:sizeRelH relativeFrom="margin">
+                  <wp14:pctWidth>0</wp14:pctWidth>
+                </wp14:sizeRelH>
+                <wp14:sizeRelV relativeFrom="margin">
+                  <wp14:pctHeight>0</wp14:pctHeight>
+                </wp14:sizeRelV>
+              </wp:anchor>
+            </w:drawing>
+          </mc:Choice>
+          <mc:Fallback>
+            <w:pict>
+              <v:shape w14:anchorId="2D5D6CAE" id="Text Box 31" o:spid="_x0000_s1054" type="#_x0000_t202" style="position:absolute;margin-left:-37.35pt;margin-top:245.5pt;width:264.9pt;height:225.7pt;z-index:251697152;visibility:visible;mso-wrap-style:square;mso-width-percent:0;mso-height-percent:0;mso-wrap-distance-left:9pt;mso-wrap-distance-top:0;mso-wrap-distance-right:9pt;mso-wrap-distance-bottom:0;mso-position-horizontal:absolute;mso-position-horizontal-relative:text;mso-position-vertical:absolute;mso-position-vertical-relative:text;mso-width-percent:0;mso-height-percent:0;mso-width-relative:margin;mso-height-relative:margin;v-text-anchor:top" o:gfxdata="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" fillcolor="white [3201]" stroked="f" strokeweight=".5pt">
+                <v:textbox>
+                  <w:txbxContent>
+                    <w:p>
+                      <w:pPr>
+                        <w:jc w:val="center"/>
+                      </w:pPr>
+                      <w:r>
+                        <w:t>Figure 6.7</w:t>
+                      </w:r>
+                      <w:r>
+                        <w:rPr>
+                          <w:noProof/>
+                        </w:rPr>
+                        <w:drawing>
+                          <wp:inline distT="0" distB="0" distL="0" distR="0" wp14:anchorId="007F10D0" wp14:editId="11FA6D3A">
+                            <wp:extent cx="3122295" cy="2630805"/>
+                            <wp:effectExtent l="0" t="0" r="1905" b="0"/>
+                            <wp:docPr id="836327516" name="Picture 1"/>
+                            <wp:cNvGraphicFramePr>
+                              <a:graphicFrameLocks xmlns:a="http://schemas.openxmlformats.org/drawingml/2006/main" noChangeAspect="1"/>
+                            </wp:cNvGraphicFramePr>
+                            <a:graphic xmlns:a="http://schemas.openxmlformats.org/drawingml/2006/main">
+                              <a:graphicData uri="http://schemas.openxmlformats.org/drawingml/2006/picture">
+                                <pic:pic xmlns:pic="http://schemas.openxmlformats.org/drawingml/2006/picture">
+                                  <pic:nvPicPr>
+                                    <pic:cNvPr id="836327516" name=""/>
+                                    <pic:cNvPicPr/>
+                                  </pic:nvPicPr>
+                                  <pic:blipFill>
+                                    <a:blip r:embed="rId49"/>
+                                    <a:stretch>
+                                      <a:fillRect/>
+                                    </a:stretch>
+                                  </pic:blipFill>
+                                  <pic:spPr>
+                                    <a:xfrm>
+                                      <a:off x="0" y="0"/>
+                                      <a:ext cx="3122295" cy="2630805"/>
+                                    </a:xfrm>
+                                    <a:prstGeom prst="rect">
+                                      <a:avLst/>
+                                    </a:prstGeom>
+                                  </pic:spPr>
+                                </pic:pic>
+                              </a:graphicData>
+                            </a:graphic>
+                          </wp:inline>
+                        </w:drawing>
+                      </w:r>
+                    </w:p>
+                  </w:txbxContent>
+                </v:textbox>
+              </v:shape>
+            </w:pict>
+          </mc:Fallback>
+        </mc:AlternateContent>
+      </w:r>
+      <w:r>
+        <w:t>Pdf file as figure 6.7</w:t>
+      </w:r>
+    </w:p>
+    <w:p>
+      <w:pPr>
+        <w:bidi w:val="0"/>
+      </w:pPr>
+      <w:r>
+        <w:br w:type="page"/>
+      </w:r>
+    </w:p>
+    <w:p>
+      <w:pPr>
+        <w:bidi w:val="0"/>
+      </w:pPr>
+      <w:r>
+        <w:rPr>
+          <w:noProof/>
+        </w:rPr>
+        <w:lastRenderedPageBreak/>
+        <mc:AlternateContent>
+          <mc:Choice Requires="wps">
+            <w:drawing>
+              <wp:anchor distT="0" distB="0" distL="114300" distR="114300" simplePos="0" relativeHeight="251698176" behindDoc="0" locked="0" layoutInCell="1" allowOverlap="1" wp14:anchorId="28608148" wp14:editId="516D6BA2">
+                <wp:simplePos x="0" y="0"/>
+                <wp:positionH relativeFrom="column">
+                  <wp:posOffset>3247292</wp:posOffset>
+                </wp:positionH>
+                <wp:positionV relativeFrom="paragraph">
+                  <wp:posOffset>-498231</wp:posOffset>
+                </wp:positionV>
+                <wp:extent cx="3112477" cy="2643554"/>
+                <wp:effectExtent l="0" t="0" r="0" b="4445"/>
+                <wp:wrapNone/>
+                <wp:docPr id="576093638" name="Text Box 32"/>
+                <wp:cNvGraphicFramePr/>
+                <a:graphic xmlns:a="http://schemas.openxmlformats.org/drawingml/2006/main">
+                  <a:graphicData uri="http://schemas.microsoft.com/office/word/2010/wordprocessingShape">
+                    <wps:wsp>
+                      <wps:cNvSpPr txBox="1"/>
+                      <wps:spPr>
+                        <a:xfrm>
+                          <a:off x="0" y="0"/>
+                          <a:ext cx="3112477" cy="2643554"/>
+                        </a:xfrm>
+                        <a:prstGeom prst="rect">
+                          <a:avLst/>
+                        </a:prstGeom>
+                        <a:solidFill>
+                          <a:schemeClr val="lt1"/>
+                        </a:solidFill>
+                        <a:ln w="6350">
+                          <a:noFill/>
+                        </a:ln>
+                      </wps:spPr>
+                      <wps:txbx>
+                        <w:txbxContent>
+                          <w:p>
+                            <w:pPr>
+                              <w:jc w:val="center"/>
+                            </w:pPr>
+                            <w:r>
+                              <w:rPr>
+                                <w:noProof/>
+                              </w:rPr>
+                              <w:drawing>
+                                <wp:inline distT="0" distB="0" distL="0" distR="0" wp14:anchorId="7170D792" wp14:editId="29E85906">
+                                  <wp:extent cx="2922905" cy="2370455"/>
+                                  <wp:effectExtent l="0" t="0" r="0" b="0"/>
+                                  <wp:docPr id="584367724" name="Picture 1"/>
+                                  <wp:cNvGraphicFramePr>
+                                    <a:graphicFrameLocks xmlns:a="http://schemas.openxmlformats.org/drawingml/2006/main" noChangeAspect="1"/>
+                                  </wp:cNvGraphicFramePr>
+                                  <a:graphic xmlns:a="http://schemas.openxmlformats.org/drawingml/2006/main">
+                                    <a:graphicData uri="http://schemas.openxmlformats.org/drawingml/2006/picture">
+                                      <pic:pic xmlns:pic="http://schemas.openxmlformats.org/drawingml/2006/picture">
+                                        <pic:nvPicPr>
+                                          <pic:cNvPr id="584367724" name=""/>
+                                          <pic:cNvPicPr/>
+                                        </pic:nvPicPr>
+                                        <pic:blipFill>
+                                          <a:blip r:embed="rId50"/>
+                                          <a:stretch>
+                                            <a:fillRect/>
+                                          </a:stretch>
+                                        </pic:blipFill>
+                                        <pic:spPr>
+                                          <a:xfrm>
+                                            <a:off x="0" y="0"/>
+                                            <a:ext cx="2922905" cy="2370455"/>
+                                          </a:xfrm>
+                                          <a:prstGeom prst="rect">
+                                            <a:avLst/>
+                                          </a:prstGeom>
+                                        </pic:spPr>
+                                      </pic:pic>
+                                    </a:graphicData>
+                                  </a:graphic>
+                                </wp:inline>
+                              </w:drawing>
+                            </w:r>
+                            <w:r>
+                              <w:t>figure6.8</w:t>
+                            </w:r>
+                          </w:p>
+                        </w:txbxContent>
+                      </wps:txbx>
+                      <wps:bodyPr rot="0" spcFirstLastPara="0" vertOverflow="overflow" horzOverflow="overflow" vert="horz" wrap="square" lIns="91440" tIns="45720" rIns="91440" bIns="45720" numCol="1" spcCol="0" rtlCol="0" fromWordArt="0" anchor="t" anchorCtr="0" forceAA="0" compatLnSpc="1">
+                        <a:prstTxWarp prst="textNoShape">
+                          <a:avLst/>
+                        </a:prstTxWarp>
+                        <a:noAutofit/>
+                      </wps:bodyPr>
+                    </wps:wsp>
+                  </a:graphicData>
+                </a:graphic>
+              </wp:anchor>
+            </w:drawing>
+          </mc:Choice>
+          <mc:Fallback>
+            <w:pict>
+              <v:shape w14:anchorId="28608148" id="Text Box 32" o:spid="_x0000_s1055" type="#_x0000_t202" style="position:absolute;margin-left:255.7pt;margin-top:-39.25pt;width:245.1pt;height:208.15pt;z-index:251698176;visibility:visible;mso-wrap-style:square;mso-wrap-distance-left:9pt;mso-wrap-distance-top:0;mso-wrap-distance-right:9pt;mso-wrap-distance-bottom:0;mso-position-horizontal:absolute;mso-position-horizontal-relative:text;mso-position-vertical:absolute;mso-position-vertical-relative:text;v-text-anchor:top" o:gfxdata="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" fillcolor="white [3201]" stroked="f" strokeweight=".5pt">
+                <v:textbox>
+                  <w:txbxContent>
+                    <w:p>
+                      <w:pPr>
+                        <w:jc w:val="center"/>
+                      </w:pPr>
+                      <w:r>
+                        <w:rPr>
+                          <w:noProof/>
+                        </w:rPr>
+                        <w:drawing>
+                          <wp:inline distT="0" distB="0" distL="0" distR="0" wp14:anchorId="7170D792" wp14:editId="29E85906">
+                            <wp:extent cx="2922905" cy="2370455"/>
+                            <wp:effectExtent l="0" t="0" r="0" b="0"/>
+                            <wp:docPr id="584367724" name="Picture 1"/>
+                            <wp:cNvGraphicFramePr>
+                              <a:graphicFrameLocks xmlns:a="http://schemas.openxmlformats.org/drawingml/2006/main" noChangeAspect="1"/>
+                            </wp:cNvGraphicFramePr>
+                            <a:graphic xmlns:a="http://schemas.openxmlformats.org/drawingml/2006/main">
+                              <a:graphicData uri="http://schemas.openxmlformats.org/drawingml/2006/picture">
+                                <pic:pic xmlns:pic="http://schemas.openxmlformats.org/drawingml/2006/picture">
+                                  <pic:nvPicPr>
+                                    <pic:cNvPr id="584367724" name=""/>
+                                    <pic:cNvPicPr/>
+                                  </pic:nvPicPr>
+                                  <pic:blipFill>
+                                    <a:blip r:embed="rId50"/>
+                                    <a:stretch>
+                                      <a:fillRect/>
+                                    </a:stretch>
+                                  </pic:blipFill>
+                                  <pic:spPr>
+                                    <a:xfrm>
+                                      <a:off x="0" y="0"/>
+                                      <a:ext cx="2922905" cy="2370455"/>
+                                    </a:xfrm>
+                                    <a:prstGeom prst="rect">
+                                      <a:avLst/>
+                                    </a:prstGeom>
+                                  </pic:spPr>
+                                </pic:pic>
+                              </a:graphicData>
+                            </a:graphic>
+                          </wp:inline>
+                        </w:drawing>
+                      </w:r>
+                      <w:r>
+                        <w:t>figure6.8</w:t>
+                      </w:r>
+                    </w:p>
+                  </w:txbxContent>
+                </v:textbox>
+              </v:shape>
+            </w:pict>
+          </mc:Fallback>
+        </mc:AlternateContent>
+      </w:r>
+      <w:r>
+        <w:t xml:space="preserve">4- </w:t>
+      </w:r>
+      <w:r>
+        <w:t xml:space="preserve">upload input information to </w:t>
+      </w:r>
+      <w:proofErr w:type="gramStart"/>
+      <w:r>
+        <w:t>firebase</w:t>
+      </w:r>
+      <w:proofErr w:type="gramEnd"/>
+      <w:r>
+        <w:t xml:space="preserve"> cloud </w:t>
+      </w:r>
+    </w:p>
+    <w:p>
+      <w:pPr>
+        <w:bidi w:val="0"/>
+      </w:pPr>
+      <w:r>
+        <w:t xml:space="preserve">When the user </w:t>
+      </w:r>
+      <w:proofErr w:type="gramStart"/>
+      <w:r>
+        <w:t>click</w:t>
+      </w:r>
+      <w:proofErr w:type="gramEnd"/>
+      <w:r>
+        <w:t xml:space="preserve"> POST </w:t>
+      </w:r>
+      <w:proofErr w:type="gramStart"/>
+      <w:r>
+        <w:t>button  figure</w:t>
+      </w:r>
+      <w:proofErr w:type="gramEnd"/>
+      <w:r>
+        <w:t xml:space="preserve"> 6.8, here</w:t>
+      </w:r>
+    </w:p>
+    <w:p>
+      <w:pPr>
+        <w:bidi w:val="0"/>
+      </w:pPr>
+      <w:r>
+        <w:t xml:space="preserve">FileController with </w:t>
+      </w:r>
+      <w:proofErr w:type="spellStart"/>
+      <w:r>
+        <w:t>createFile</w:t>
+      </w:r>
+      <w:proofErr w:type="spellEnd"/>
+      <w:r>
+        <w:t xml:space="preserve"> method figure 6.9</w:t>
+      </w:r>
+    </w:p>
+    <w:p>
+      <w:pPr>
+        <w:bidi w:val="0"/>
+      </w:pPr>
+      <w:r>
+        <w:t xml:space="preserve">By </w:t>
+      </w:r>
+      <w:proofErr w:type="gramStart"/>
+      <w:r>
+        <w:t>filling</w:t>
+      </w:r>
+      <w:proofErr w:type="gramEnd"/>
+      <w:r>
+        <w:t xml:space="preserve"> the FileModel that contains the fields</w:t>
+      </w:r>
+    </w:p>
+    <w:p>
+      <w:pPr>
+        <w:bidi w:val="0"/>
+      </w:pPr>
+      <w:r>
+        <w:rPr>
+          <w:noProof/>
+        </w:rPr>
+        <mc:AlternateContent>
+          <mc:Choice Requires="wps">
+            <w:drawing>
+              <wp:anchor distT="0" distB="0" distL="114300" distR="114300" simplePos="0" relativeHeight="251699200" behindDoc="0" locked="0" layoutInCell="1" allowOverlap="1" wp14:anchorId="549C7D6F" wp14:editId="275DD151">
+                <wp:simplePos x="0" y="0"/>
+                <wp:positionH relativeFrom="column">
+                  <wp:posOffset>3533921</wp:posOffset>
+                </wp:positionH>
+                <wp:positionV relativeFrom="paragraph">
+                  <wp:posOffset>1305951</wp:posOffset>
+                </wp:positionV>
+                <wp:extent cx="3001108" cy="3563815"/>
+                <wp:effectExtent l="0" t="0" r="8890" b="0"/>
+                <wp:wrapNone/>
+                <wp:docPr id="172683347" name="Text Box 33"/>
+                <wp:cNvGraphicFramePr/>
+                <a:graphic xmlns:a="http://schemas.openxmlformats.org/drawingml/2006/main">
+                  <a:graphicData uri="http://schemas.microsoft.com/office/word/2010/wordprocessingShape">
+                    <wps:wsp>
+                      <wps:cNvSpPr txBox="1"/>
+                      <wps:spPr>
+                        <a:xfrm>
+                          <a:off x="0" y="0"/>
+                          <a:ext cx="3001108" cy="3563815"/>
+                        </a:xfrm>
+                        <a:prstGeom prst="rect">
+                          <a:avLst/>
+                        </a:prstGeom>
+                        <a:solidFill>
+                          <a:schemeClr val="lt1"/>
+                        </a:solidFill>
+                        <a:ln w="6350">
+                          <a:noFill/>
+                        </a:ln>
+                      </wps:spPr>
+                      <wps:txbx>
+                        <w:txbxContent>
+                          <w:p>
+                            <w:pPr>
+                              <w:jc w:val="center"/>
+                            </w:pPr>
+                            <w:r>
+                              <w:rPr>
+                                <w:noProof/>
+                              </w:rPr>
+                              <w:drawing>
+                                <wp:inline distT="0" distB="0" distL="0" distR="0" wp14:anchorId="17A55253" wp14:editId="777789EF">
+                                  <wp:extent cx="2811780" cy="3053715"/>
+                                  <wp:effectExtent l="0" t="0" r="7620" b="0"/>
+                                  <wp:docPr id="601218178" name="Picture 1" descr="A screen shot of a computer program&#10;&#10;AI-generated content may be incorrect."/>
+                                  <wp:cNvGraphicFramePr>
+                                    <a:graphicFrameLocks xmlns:a="http://schemas.openxmlformats.org/drawingml/2006/main" noChangeAspect="1"/>
+                                  </wp:cNvGraphicFramePr>
+                                  <a:graphic xmlns:a="http://schemas.openxmlformats.org/drawingml/2006/main">
+                                    <a:graphicData uri="http://schemas.openxmlformats.org/drawingml/2006/picture">
+                                      <pic:pic xmlns:pic="http://schemas.openxmlformats.org/drawingml/2006/picture">
+                                        <pic:nvPicPr>
+                                          <pic:cNvPr id="601218178" name="Picture 1" descr="A screen shot of a computer program&#10;&#10;AI-generated content may be incorrect."/>
+                                          <pic:cNvPicPr/>
+                                        </pic:nvPicPr>
+                                        <pic:blipFill>
+                                          <a:blip r:embed="rId51"/>
+                                          <a:stretch>
+                                            <a:fillRect/>
+                                          </a:stretch>
+                                        </pic:blipFill>
+                                        <pic:spPr>
+                                          <a:xfrm>
+                                            <a:off x="0" y="0"/>
+                                            <a:ext cx="2811780" cy="3053715"/>
+                                          </a:xfrm>
+                                          <a:prstGeom prst="rect">
+                                            <a:avLst/>
+                                          </a:prstGeom>
+                                        </pic:spPr>
+                                      </pic:pic>
+                                    </a:graphicData>
+                                  </a:graphic>
+                                </wp:inline>
+                              </w:drawing>
+                            </w:r>
+                            <w:r>
+                              <w:t>figure 6.9</w:t>
+                            </w:r>
+                          </w:p>
+                        </w:txbxContent>
+                      </wps:txbx>
+                      <wps:bodyPr rot="0" spcFirstLastPara="0" vertOverflow="overflow" horzOverflow="overflow" vert="horz" wrap="square" lIns="91440" tIns="45720" rIns="91440" bIns="45720" numCol="1" spcCol="0" rtlCol="0" fromWordArt="0" anchor="t" anchorCtr="0" forceAA="0" compatLnSpc="1">
+                        <a:prstTxWarp prst="textNoShape">
+                          <a:avLst/>
+                        </a:prstTxWarp>
+                        <a:noAutofit/>
+                      </wps:bodyPr>
+                    </wps:wsp>
+                  </a:graphicData>
+                </a:graphic>
+              </wp:anchor>
+            </w:drawing>
+          </mc:Choice>
+          <mc:Fallback>
+            <w:pict>
+              <v:shape w14:anchorId="549C7D6F" id="Text Box 33" o:spid="_x0000_s1056" type="#_x0000_t202" style="position:absolute;margin-left:278.25pt;margin-top:102.85pt;width:236.3pt;height:280.6pt;z-index:251699200;visibility:visible;mso-wrap-style:square;mso-wrap-distance-left:9pt;mso-wrap-distance-top:0;mso-wrap-distance-right:9pt;mso-wrap-distance-bottom:0;mso-position-horizontal:absolute;mso-position-horizontal-relative:text;mso-position-vertical:absolute;mso-position-vertical-relative:text;v-text-anchor:top" o:gfxdata="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" fillcolor="white [3201]" stroked="f" strokeweight=".5pt">
+                <v:textbox>
+                  <w:txbxContent>
+                    <w:p>
+                      <w:pPr>
+                        <w:jc w:val="center"/>
+                      </w:pPr>
+                      <w:r>
+                        <w:rPr>
+                          <w:noProof/>
+                        </w:rPr>
+                        <w:drawing>
+                          <wp:inline distT="0" distB="0" distL="0" distR="0" wp14:anchorId="17A55253" wp14:editId="777789EF">
+                            <wp:extent cx="2811780" cy="3053715"/>
+                            <wp:effectExtent l="0" t="0" r="7620" b="0"/>
+                            <wp:docPr id="601218178" name="Picture 1" descr="A screen shot of a computer program&#10;&#10;AI-generated content may be incorrect."/>
+                            <wp:cNvGraphicFramePr>
+                              <a:graphicFrameLocks xmlns:a="http://schemas.openxmlformats.org/drawingml/2006/main" noChangeAspect="1"/>
+                            </wp:cNvGraphicFramePr>
+                            <a:graphic xmlns:a="http://schemas.openxmlformats.org/drawingml/2006/main">
+                              <a:graphicData uri="http://schemas.openxmlformats.org/drawingml/2006/picture">
+                                <pic:pic xmlns:pic="http://schemas.openxmlformats.org/drawingml/2006/picture">
+                                  <pic:nvPicPr>
+                                    <pic:cNvPr id="601218178" name="Picture 1" descr="A screen shot of a computer program&#10;&#10;AI-generated content may be incorrect."/>
+                                    <pic:cNvPicPr/>
+                                  </pic:nvPicPr>
+                                  <pic:blipFill>
+                                    <a:blip r:embed="rId51"/>
+                                    <a:stretch>
+                                      <a:fillRect/>
+                                    </a:stretch>
+                                  </pic:blipFill>
+                                  <pic:spPr>
+                                    <a:xfrm>
+                                      <a:off x="0" y="0"/>
+                                      <a:ext cx="2811780" cy="3053715"/>
+                                    </a:xfrm>
+                                    <a:prstGeom prst="rect">
+                                      <a:avLst/>
+                                    </a:prstGeom>
+                                  </pic:spPr>
+                                </pic:pic>
+                              </a:graphicData>
+                            </a:graphic>
+                          </wp:inline>
+                        </w:drawing>
+                      </w:r>
+                      <w:r>
+                        <w:t>figure 6.9</w:t>
+                      </w:r>
+                    </w:p>
+                  </w:txbxContent>
+                </v:textbox>
+              </v:shape>
+            </w:pict>
+          </mc:Fallback>
+        </mc:AlternateContent>
+      </w:r>
+      <w:r>
+        <w:t xml:space="preserve">structed at the firebase </w:t>
+      </w:r>
+      <w:proofErr w:type="gramStart"/>
+      <w:r>
+        <w:t>cloud ,</w:t>
+      </w:r>
+      <w:proofErr w:type="gramEnd"/>
+      <w:r>
+        <w:t xml:space="preserve"> then add it to</w:t>
+      </w:r>
+    </w:p>
+    <w:p>
+      <w:pPr>
+        <w:bidi w:val="0"/>
+      </w:pPr>
+      <w:r>
+        <w:t xml:space="preserve">File collection and </w:t>
+      </w:r>
+      <w:proofErr w:type="spellStart"/>
+      <w:r>
+        <w:t>userFiles</w:t>
+      </w:r>
+      <w:proofErr w:type="spellEnd"/>
+      <w:r>
+        <w:t xml:space="preserve"> collection to maintain </w:t>
+      </w:r>
+    </w:p>
+    <w:p>
+      <w:pPr>
+        <w:bidi w:val="0"/>
+      </w:pPr>
+      <w:r>
+        <w:t xml:space="preserve">Space </w:t>
+      </w:r>
+      <w:proofErr w:type="gramStart"/>
+      <w:r>
+        <w:t>foe</w:t>
+      </w:r>
+      <w:proofErr w:type="gramEnd"/>
+      <w:r>
+        <w:t xml:space="preserve"> each user their files alone in one collection</w:t>
+      </w:r>
+    </w:p>
+    <w:p>
+      <w:pPr>
+        <w:bidi w:val="0"/>
+      </w:pPr>
+      <w:r>
+        <w:br w:type="page"/>
+      </w:r>
+      <w:r>
+        <w:lastRenderedPageBreak/>
+        <w:t xml:space="preserve"> </w:t>
       </w:r>
     </w:p>
     <w:sectPr>
@@ -7102,6 +9212,7 @@
   <w:style w:type="character" w:default="1" w:styleId="DefaultParagraphFont">
     <w:name w:val="Default Paragraph Font"/>
     <w:uiPriority w:val="1"/>
+    <w:semiHidden/>
     <w:unhideWhenUsed/>
   </w:style>
   <w:style w:type="table" w:default="1" w:styleId="TableNormal">
@@ -7663,6 +9774,35 @@
 </inkml:ink>
 </file>
 
+<file path=word/ink/ink7.xml><?xml version="1.0" encoding="utf-8"?>
+<inkml:ink xmlns:inkml="http://www.w3.org/2003/InkML">
+  <inkml:definitions>
+    <inkml:context xml:id="ctx0">
+      <inkml:inkSource xml:id="inkSrc0">
+        <inkml:traceFormat>
+          <inkml:channel name="X" type="integer" min="-2.14748E9" max="2.14748E9" units="cm"/>
+          <inkml:channel name="Y" type="integer" min="-2.14748E9" max="2.14748E9" units="cm"/>
+        </inkml:traceFormat>
+        <inkml:channelProperties>
+          <inkml:channelProperty channel="X" name="resolution" value="1000" units="1/cm"/>
+          <inkml:channelProperty channel="Y" name="resolution" value="1000" units="1/cm"/>
+        </inkml:channelProperties>
+      </inkml:inkSource>
+      <inkml:timestamp xml:id="ts0" timeString="2025-04-12T16:57:44.599"/>
+    </inkml:context>
+    <inkml:brush xml:id="br0">
+      <inkml:brushProperty name="width" value="0.1" units="cm"/>
+      <inkml:brushProperty name="height" value="0.2" units="cm"/>
+      <inkml:brushProperty name="color" value="#FFFC00"/>
+      <inkml:brushProperty name="tip" value="rectangle"/>
+      <inkml:brushProperty name="rasterOp" value="maskPen"/>
+      <inkml:brushProperty name="ignorePressure" value="1"/>
+    </inkml:brush>
+  </inkml:definitions>
+  <inkml:trace contextRef="#ctx0" brushRef="#br0">3387 392,'-79'-4,"-116"-20,92 9,-506-77,48 7,-1 26,384 49,-129-11,2-24,242 32,-1 3,0 3,-94 0,158 7,0 0,0 1,0-1,0 0,0 0,0 0,0 0,0 0,0 0,0 0,0 0,0 0,0 0,0 0,0 0,0 0,0 0,0 0,0 0,0 0,0 0,0 0,0 0,0 0,0 1,0-1,0 0,0 0,0 0,0 0,0 0,0 0,0 0,0 0,0 0,-1 0,12 3,16 3,217 26,-23-2,697 33,-625-61,393-46,-654 40,5-1,1 2,42 2,-78 1,0 0,-1 0,1 0,0 0,-1 1,1-1,0 0,-1 1,1-1,0 1,-1 0,1 0,-1-1,1 1,-1 0,3 2,-4-3,0 1,0 0,0-1,1 1,-1 0,0-1,0 1,0 0,0-1,0 1,0 0,0-1,0 1,0 0,0-1,-1 1,1-1,0 1,0 0,-1-1,1 1,0-1,-1 1,1 0,0-1,-1 1,0 0,-4 4,0 0,0-1,0 0,0 0,-1 0,0 0,-6 2,-50 20,-1-4,-107 25,108-32,-207 47,-439 44,-283-70,960-37,23 1,20-1,478 2,208-6,-329-26,89-2,-313 36,-185-3,-484 12,186 10,-947 84,963-67,633-72,170-21,-126 5,905-134,-784 111,2 35,-473 37,13-1,0 0,-1 2,1 0,0 1,32 8,-50-10,0 0,0 0,0 0,0 0,1 0,-1 0,0 0,0 0,0 0,0 0,1 0,-1 0,0 0,0 0,0 0,0 0,1 0,-1 0,0 0,0 0,0 0,0 0,0 0,1 0,-1 1,0-1,0 0,0 0,0 0,0 0,0 0,0 0,1 1,-1-1,0 0,0 0,0 0,0 0,0 1,0-1,0 0,0 0,0 0,0 0,0 1,0-1,0 0,0 0,0 0,0 0,0 1,-12 2,-19-1,-966 38,972-37,-673 62,0-44,904-7,-19 0,253 1,18 1,-3 26,-435-39,9 1,0 1,31 10,-98-14,-991-65,88 63,464 2,448-1,-108-3,121 1,0 0,1-1,-1 0,1-1,0-1,-19-8,34 13,0 0,-1 0,1-1,-1 1,1 0,0 0,-1 0,1 0,0-1,-1 1,1 0,0 0,-1-1,1 1,0 0,-1 0,1-1,0 1,0 0,-1-1,1 1,0 0,0-1,0 1,0-1,-1 1,1 0,0-1,10-3,20 2,419 18,413-16,-949-5,-111-21,54 5,-646-25,770 46,30 0,34 0,372 18,-153-3,-112-7,165 1,-348-8,-45 0,1 4,-82 15,-347 105,469-116,0-2,-1-1,-62 1,96-6,-21 2,20 1,14 2,39 10,1-2,54 7,-4-1,9 5,1-5,1-5,183 1,-106-20,-388-29,-1 9,-325 2,328 23,209-1,-1 2,1-1,13 4,15 3,662 42,-575-45,40-1,0-7,309-46,-309 27,1 7,287 13,-305 15,-128-10,-176-5,73 4,36-2,-326 5,1 32,256-16,6 0,-169 10,64-32,402 1,181-5,-1-25,437-67,-803 97,0 0,0 0,0-1,0 1,-1 0,1-1,0 0,0 1,-1-1,4-2,-4 3,-1 0,0-1,0 1,1 0,-1 0,0-1,0 1,1 0,-1-1,0 1,0 0,0-1,0 1,0 0,1-1,-1 1,0-1,0 1,0 0,0-1,0 1,0 0,0-1,0 1,0-1,0 1,-1 0,1-1,0 1,0 0,0-1,-2-1,1 0,-1 1,1-1,-1 0,1 1,-1 0,0-1,0 1,0 0,0 0,0 0,0 0,0 0,0 1,-4-2,-106-21,-30-7,42 2,-1 5,-146-15,231 37,10 1,0 0,-1 0,1-1,0 0,-1 0,1 0,0-1,-6-2,13 3,0-1,1 1,-1 0,1 0,-1 0,1 0,-1 1,1-1,-1 0,1 1,0-1,-1 1,1-1,2 1,37-5,0 1,1 3,41 3,-7 0,70-1,200-2,-269-8,-55 6,43-1,-578 2,357 4,-1027 37,588-12,483-25,-99-5,166-3,42 5,0 1,0-1,0 0,0 0,0 0,0 0,0 0,0-1,0 1,1-1,-5-3,7 5,1-1,-1 1,0-1,0 1,0 0,1-1,-1 1,0-1,1 1,-1-1,0 1,1 0,-1-1,0 1,1 0,-1 0,1-1,-1 1,1 0,-1 0,1-1,-1 1,1 0,-1 0,1 0,-1 0,1 0,-1 0,1 0,-1 0,1 0,-1 0,1 0,-1 0,1 0,22-2,150 2,-215-12,-210-2,140 8,152 7,0-1,0-2,-1-2,67-14,-105 18,-1 0,0 0,0 0,0 0,1 0,-1 0,0 0,0 0,1 0,-1 0,0 0,0 0,0 0,1 0,-1 0,0 0,0 0,1 0,-1 0,0 0,0-1,0 1,0 0,1 0,-1 0,0 0,0 0,0-1,0 1,0 0,1 0,-1 0,0-1,0 1,0 0,0 0,0 0,0-1,0 1,0 0,0 0,0-1,0 1,0 0,0 0,0 0,0-1,0 1,0 0,0 0,0-1,0 1,0 0,0 0,0 0,0-1,-1 1,1 0,0 0,0 0,0 0,0-1,-1 1,1 0,-22-11,-34-4,23 10,0 3,-42 0,60 3</inkml:trace>
+</inkml:ink>
+</file>
+
 <file path=word/theme/theme1.xml><?xml version="1.0" encoding="utf-8"?>
 <a:theme xmlns:a="http://schemas.openxmlformats.org/drawingml/2006/main" name="نسق Office">
   <a:themeElements>
